--- a/docs/Administrator Guide.docx
+++ b/docs/Administrator Guide.docx
@@ -1,6 +1,6 @@
 
 <file path=word/document.xml><?xml version="1.0" encoding="utf-8"?>
-<w:document xmlns:wpc="http://schemas.microsoft.com/office/word/2010/wordprocessingCanvas" xmlns:mc="http://schemas.openxmlformats.org/markup-compatibility/2006" xmlns:o="urn:schemas-microsoft-com:office:office" xmlns:r="http://schemas.openxmlformats.org/officeDocument/2006/relationships" xmlns:m="http://schemas.openxmlformats.org/officeDocument/2006/math" xmlns:v="urn:schemas-microsoft-com:vml" xmlns:wp14="http://schemas.microsoft.com/office/word/2010/wordprocessingDrawing" xmlns:wp="http://schemas.openxmlformats.org/drawingml/2006/wordprocessingDrawing" xmlns:w10="urn:schemas-microsoft-com:office:word" xmlns:w="http://schemas.openxmlformats.org/wordprocessingml/2006/main" xmlns:w14="http://schemas.microsoft.com/office/word/2010/wordml" xmlns:wpg="http://schemas.microsoft.com/office/word/2010/wordprocessingGroup" xmlns:wpi="http://schemas.microsoft.com/office/word/2010/wordprocessingInk" xmlns:wne="http://schemas.microsoft.com/office/word/2006/wordml" xmlns:wps="http://schemas.microsoft.com/office/word/2010/wordprocessingShape" mc:Ignorable="w14 wp14">
+<w:document xmlns:wpc="http://schemas.microsoft.com/office/word/2010/wordprocessingCanvas" xmlns:cx="http://schemas.microsoft.com/office/drawing/2014/chartex" xmlns:cx1="http://schemas.microsoft.com/office/drawing/2015/9/8/chartex" xmlns:cx2="http://schemas.microsoft.com/office/drawing/2015/10/21/chartex" xmlns:cx3="http://schemas.microsoft.com/office/drawing/2016/5/9/chartex" xmlns:cx4="http://schemas.microsoft.com/office/drawing/2016/5/10/chartex" xmlns:cx5="http://schemas.microsoft.com/office/drawing/2016/5/11/chartex" xmlns:cx6="http://schemas.microsoft.com/office/drawing/2016/5/12/chartex" xmlns:cx7="http://schemas.microsoft.com/office/drawing/2016/5/13/chartex" xmlns:cx8="http://schemas.microsoft.com/office/drawing/2016/5/14/chartex" xmlns:mc="http://schemas.openxmlformats.org/markup-compatibility/2006" xmlns:aink="http://schemas.microsoft.com/office/drawing/2016/ink" xmlns:am3d="http://schemas.microsoft.com/office/drawing/2017/model3d" xmlns:o="urn:schemas-microsoft-com:office:office" xmlns:r="http://schemas.openxmlformats.org/officeDocument/2006/relationships" xmlns:m="http://schemas.openxmlformats.org/officeDocument/2006/math" xmlns:v="urn:schemas-microsoft-com:vml" xmlns:wp14="http://schemas.microsoft.com/office/word/2010/wordprocessingDrawing" xmlns:wp="http://schemas.openxmlformats.org/drawingml/2006/wordprocessingDrawing" xmlns:w10="urn:schemas-microsoft-com:office:word" xmlns:w="http://schemas.openxmlformats.org/wordprocessingml/2006/main" xmlns:w14="http://schemas.microsoft.com/office/word/2010/wordml" xmlns:w15="http://schemas.microsoft.com/office/word/2012/wordml" xmlns:w16cex="http://schemas.microsoft.com/office/word/2018/wordml/cex" xmlns:w16cid="http://schemas.microsoft.com/office/word/2016/wordml/cid" xmlns:w16="http://schemas.microsoft.com/office/word/2018/wordml" xmlns:w16sdtdh="http://schemas.microsoft.com/office/word/2020/wordml/sdtdatahash" xmlns:w16se="http://schemas.microsoft.com/office/word/2015/wordml/symex" xmlns:wpg="http://schemas.microsoft.com/office/word/2010/wordprocessingGroup" xmlns:wpi="http://schemas.microsoft.com/office/word/2010/wordprocessingInk" xmlns:wne="http://schemas.microsoft.com/office/word/2006/wordml" xmlns:wps="http://schemas.microsoft.com/office/word/2010/wordprocessingShape" mc:Ignorable="w14 w15 w16se w16cid w16 w16cex w16sdtdh wp14">
   <w:body>
     <w:p>
       <w:pPr>
@@ -37,21 +37,7 @@
         <w:rPr>
           <w:sz w:val="24"/>
         </w:rPr>
-        <w:t>Login to e-</w:t>
-      </w:r>
-      <w:proofErr w:type="spellStart"/>
-      <w:r>
-        <w:rPr>
-          <w:sz w:val="24"/>
-        </w:rPr>
-        <w:t>Dokyumento</w:t>
-      </w:r>
-      <w:proofErr w:type="spellEnd"/>
-      <w:r>
-        <w:rPr>
-          <w:sz w:val="24"/>
-        </w:rPr>
-        <w:t xml:space="preserve"> </w:t>
+        <w:t xml:space="preserve">Login to e-Dokyumento </w:t>
       </w:r>
       <w:r>
         <w:rPr>
@@ -149,7 +135,7 @@
         <mc:AlternateContent>
           <mc:Choice Requires="wps">
             <w:drawing>
-              <wp:anchor distT="0" distB="0" distL="114300" distR="114300" simplePos="0" relativeHeight="251662336" behindDoc="0" locked="0" layoutInCell="1" allowOverlap="1" wp14:anchorId="17F38278" wp14:editId="73E0EB3D">
+              <wp:anchor distT="0" distB="0" distL="114300" distR="114300" simplePos="0" relativeHeight="251662336" behindDoc="0" locked="0" layoutInCell="1" allowOverlap="1" wp14:anchorId="36D6B84B" wp14:editId="6668DB14">
                 <wp:simplePos x="0" y="0"/>
                 <wp:positionH relativeFrom="column">
                   <wp:posOffset>4980305</wp:posOffset>
@@ -217,7 +203,7 @@
           </mc:Choice>
           <mc:Fallback>
             <w:pict>
-              <v:oval id="Oval 12" o:spid="_x0000_s1026" style="position:absolute;margin-left:392.15pt;margin-top:143.15pt;width:51.95pt;height:22.5pt;z-index:251662336;visibility:visible;mso-wrap-style:square;mso-width-percent:0;mso-height-percent:0;mso-wrap-distance-left:9pt;mso-wrap-distance-top:0;mso-wrap-distance-right:9pt;mso-wrap-distance-bottom:0;mso-position-horizontal:absolute;mso-position-horizontal-relative:text;mso-position-vertical:absolute;mso-position-vertical-relative:text;mso-width-percent:0;mso-height-percent:0;mso-width-relative:margin;mso-height-relative:margin;v-text-anchor:middle" o:gfxdata="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" filled="f" strokecolor="red" strokeweight="2pt"/>
+              <v:oval w14:anchorId="16C23FF9" id="Oval 12" o:spid="_x0000_s1026" style="position:absolute;margin-left:392.15pt;margin-top:143.15pt;width:51.95pt;height:22.5pt;z-index:251662336;visibility:visible;mso-wrap-style:square;mso-width-percent:0;mso-height-percent:0;mso-wrap-distance-left:9pt;mso-wrap-distance-top:0;mso-wrap-distance-right:9pt;mso-wrap-distance-bottom:0;mso-position-horizontal:absolute;mso-position-horizontal-relative:text;mso-position-vertical:absolute;mso-position-vertical-relative:text;mso-width-percent:0;mso-height-percent:0;mso-width-relative:margin;mso-height-relative:margin;v-text-anchor:middle" o:gfxdata="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" filled="f" strokecolor="red" strokeweight="2pt"/>
             </w:pict>
           </mc:Fallback>
         </mc:AlternateContent>
@@ -230,7 +216,7 @@
         <mc:AlternateContent>
           <mc:Choice Requires="wps">
             <w:drawing>
-              <wp:anchor distT="0" distB="0" distL="114300" distR="114300" simplePos="0" relativeHeight="251674624" behindDoc="0" locked="0" layoutInCell="1" allowOverlap="1" wp14:anchorId="24ECF55B" wp14:editId="318D61F3">
+              <wp:anchor distT="0" distB="0" distL="114300" distR="114300" simplePos="0" relativeHeight="251674624" behindDoc="0" locked="0" layoutInCell="1" allowOverlap="1" wp14:anchorId="5FA97331" wp14:editId="02B51258">
                 <wp:simplePos x="0" y="0"/>
                 <wp:positionH relativeFrom="column">
                   <wp:posOffset>456565</wp:posOffset>
@@ -292,19 +278,18 @@
           </mc:Choice>
           <mc:Fallback>
             <w:pict>
-              <v:oval id="Oval 2" o:spid="_x0000_s1026" style="position:absolute;margin-left:35.95pt;margin-top:44.25pt;width:58.85pt;height:19.4pt;z-index:251674624;visibility:visible;mso-wrap-style:square;mso-wrap-distance-left:9pt;mso-wrap-distance-top:0;mso-wrap-distance-right:9pt;mso-wrap-distance-bottom:0;mso-position-horizontal:absolute;mso-position-horizontal-relative:text;mso-position-vertical:absolute;mso-position-vertical-relative:text;v-text-anchor:middle" o:gfxdata="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" filled="f" strokecolor="red" strokeweight="2pt"/>
+              <v:oval w14:anchorId="412DA53C" id="Oval 2" o:spid="_x0000_s1026" style="position:absolute;margin-left:35.95pt;margin-top:44.25pt;width:58.85pt;height:19.4pt;z-index:251674624;visibility:visible;mso-wrap-style:square;mso-wrap-distance-left:9pt;mso-wrap-distance-top:0;mso-wrap-distance-right:9pt;mso-wrap-distance-bottom:0;mso-position-horizontal:absolute;mso-position-horizontal-relative:text;mso-position-vertical:absolute;mso-position-vertical-relative:text;v-text-anchor:middle" o:gfxdata="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" filled="f" strokecolor="red" strokeweight="2pt"/>
             </w:pict>
           </mc:Fallback>
         </mc:AlternateContent>
       </w:r>
-      <w:bookmarkStart w:id="0" w:name="_GoBack"/>
       <w:r>
         <w:rPr>
           <w:noProof/>
           <w:lang w:eastAsia="en-PH"/>
         </w:rPr>
         <w:drawing>
-          <wp:inline distT="0" distB="0" distL="0" distR="0" wp14:anchorId="300863FC" wp14:editId="4CF08E77">
+          <wp:inline distT="0" distB="0" distL="0" distR="0" wp14:anchorId="778D70E3" wp14:editId="0830BA25">
             <wp:extent cx="5474842" cy="2059387"/>
             <wp:effectExtent l="0" t="0" r="0" b="0"/>
             <wp:docPr id="1" name="Picture 1"/>
@@ -319,7 +304,7 @@
                     <pic:cNvPicPr/>
                   </pic:nvPicPr>
                   <pic:blipFill rotWithShape="1">
-                    <a:blip r:embed="rId6"/>
+                    <a:blip r:embed="rId5"/>
                     <a:srcRect t="5276" r="20198" b="13819"/>
                     <a:stretch/>
                   </pic:blipFill>
@@ -346,7 +331,6 @@
           </wp:inline>
         </w:drawing>
       </w:r>
-      <w:bookmarkEnd w:id="0"/>
     </w:p>
     <w:p>
       <w:pPr>
@@ -362,15 +346,7 @@
           <w:sz w:val="24"/>
           <w:u w:val="single"/>
         </w:rPr>
-        <w:t>View, Edit, and Delete</w:t>
-      </w:r>
-      <w:r>
-        <w:rPr>
-          <w:b/>
-          <w:sz w:val="24"/>
-          <w:u w:val="single"/>
-        </w:rPr>
-        <w:t xml:space="preserve"> Accounts:</w:t>
+        <w:t>View, Edit, and Delete Accounts:</w:t>
       </w:r>
     </w:p>
     <w:p>
@@ -390,19 +366,7 @@
         <w:rPr>
           <w:sz w:val="24"/>
         </w:rPr>
-        <w:t>Click ‘</w:t>
-      </w:r>
-      <w:r>
-        <w:rPr>
-          <w:sz w:val="24"/>
-        </w:rPr>
-        <w:t>View/Edit/Delete</w:t>
-      </w:r>
-      <w:r>
-        <w:rPr>
-          <w:sz w:val="24"/>
-        </w:rPr>
-        <w:t xml:space="preserve">’ from the Left side menu. </w:t>
+        <w:t xml:space="preserve">Click ‘View/Edit/Delete’ from the Left side menu. </w:t>
       </w:r>
       <w:r>
         <w:rPr>
@@ -440,7 +404,7 @@
         <mc:AlternateContent>
           <mc:Choice Requires="wps">
             <w:drawing>
-              <wp:anchor distT="0" distB="0" distL="114300" distR="114300" simplePos="0" relativeHeight="251680768" behindDoc="0" locked="0" layoutInCell="1" allowOverlap="1" wp14:anchorId="7600EA5C" wp14:editId="1C2BC675">
+              <wp:anchor distT="0" distB="0" distL="114300" distR="114300" simplePos="0" relativeHeight="251680768" behindDoc="0" locked="0" layoutInCell="1" allowOverlap="1" wp14:anchorId="5061C36E" wp14:editId="51933052">
                 <wp:simplePos x="0" y="0"/>
                 <wp:positionH relativeFrom="column">
                   <wp:posOffset>488508</wp:posOffset>
@@ -508,7 +472,7 @@
           </mc:Choice>
           <mc:Fallback>
             <w:pict>
-              <v:oval id="Oval 28" o:spid="_x0000_s1026" style="position:absolute;margin-left:38.45pt;margin-top:74.2pt;width:68.85pt;height:22.5pt;z-index:251680768;visibility:visible;mso-wrap-style:square;mso-width-percent:0;mso-height-percent:0;mso-wrap-distance-left:9pt;mso-wrap-distance-top:0;mso-wrap-distance-right:9pt;mso-wrap-distance-bottom:0;mso-position-horizontal:absolute;mso-position-horizontal-relative:text;mso-position-vertical:absolute;mso-position-vertical-relative:text;mso-width-percent:0;mso-height-percent:0;mso-width-relative:margin;mso-height-relative:margin;v-text-anchor:middle" o:gfxdata="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" filled="f" strokecolor="red" strokeweight="2pt"/>
+              <v:oval w14:anchorId="691A55AC" id="Oval 28" o:spid="_x0000_s1026" style="position:absolute;margin-left:38.45pt;margin-top:74.2pt;width:68.85pt;height:22.5pt;z-index:251680768;visibility:visible;mso-wrap-style:square;mso-width-percent:0;mso-height-percent:0;mso-wrap-distance-left:9pt;mso-wrap-distance-top:0;mso-wrap-distance-right:9pt;mso-wrap-distance-bottom:0;mso-position-horizontal:absolute;mso-position-horizontal-relative:text;mso-position-vertical:absolute;mso-position-vertical-relative:text;mso-width-percent:0;mso-height-percent:0;mso-width-relative:margin;mso-height-relative:margin;v-text-anchor:middle" o:gfxdata="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" filled="f" strokecolor="red" strokeweight="2pt"/>
             </w:pict>
           </mc:Fallback>
         </mc:AlternateContent>
@@ -521,7 +485,7 @@
         <mc:AlternateContent>
           <mc:Choice Requires="wps">
             <w:drawing>
-              <wp:anchor distT="0" distB="0" distL="114300" distR="114300" simplePos="0" relativeHeight="251676672" behindDoc="0" locked="0" layoutInCell="1" allowOverlap="1" wp14:anchorId="6F6F126A" wp14:editId="13226B84">
+              <wp:anchor distT="0" distB="0" distL="114300" distR="114300" simplePos="0" relativeHeight="251676672" behindDoc="0" locked="0" layoutInCell="1" allowOverlap="1" wp14:anchorId="16B1A012" wp14:editId="375683B1">
                 <wp:simplePos x="0" y="0"/>
                 <wp:positionH relativeFrom="column">
                   <wp:posOffset>5735955</wp:posOffset>
@@ -589,7 +553,7 @@
           </mc:Choice>
           <mc:Fallback>
             <w:pict>
-              <v:oval id="Oval 5" o:spid="_x0000_s1026" style="position:absolute;margin-left:451.65pt;margin-top:87.95pt;width:21.25pt;height:22.5pt;z-index:251676672;visibility:visible;mso-wrap-style:square;mso-width-percent:0;mso-height-percent:0;mso-wrap-distance-left:9pt;mso-wrap-distance-top:0;mso-wrap-distance-right:9pt;mso-wrap-distance-bottom:0;mso-position-horizontal:absolute;mso-position-horizontal-relative:text;mso-position-vertical:absolute;mso-position-vertical-relative:text;mso-width-percent:0;mso-height-percent:0;mso-width-relative:margin;mso-height-relative:margin;v-text-anchor:middle" o:gfxdata="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" filled="f" strokecolor="red" strokeweight="2pt"/>
+              <v:oval w14:anchorId="25805A0D" id="Oval 5" o:spid="_x0000_s1026" style="position:absolute;margin-left:451.65pt;margin-top:87.95pt;width:21.25pt;height:22.5pt;z-index:251676672;visibility:visible;mso-wrap-style:square;mso-width-percent:0;mso-height-percent:0;mso-wrap-distance-left:9pt;mso-wrap-distance-top:0;mso-wrap-distance-right:9pt;mso-wrap-distance-bottom:0;mso-position-horizontal:absolute;mso-position-horizontal-relative:text;mso-position-vertical:absolute;mso-position-vertical-relative:text;mso-width-percent:0;mso-height-percent:0;mso-width-relative:margin;mso-height-relative:margin;v-text-anchor:middle" o:gfxdata="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" filled="f" strokecolor="red" strokeweight="2pt"/>
             </w:pict>
           </mc:Fallback>
         </mc:AlternateContent>
@@ -602,7 +566,7 @@
         <mc:AlternateContent>
           <mc:Choice Requires="wps">
             <w:drawing>
-              <wp:anchor distT="0" distB="0" distL="114300" distR="114300" simplePos="0" relativeHeight="251678720" behindDoc="0" locked="0" layoutInCell="1" allowOverlap="1" wp14:anchorId="2A8355EF" wp14:editId="0B848765">
+              <wp:anchor distT="0" distB="0" distL="114300" distR="114300" simplePos="0" relativeHeight="251678720" behindDoc="0" locked="0" layoutInCell="1" allowOverlap="1" wp14:anchorId="0D06FD23" wp14:editId="6029E767">
                 <wp:simplePos x="0" y="0"/>
                 <wp:positionH relativeFrom="column">
                   <wp:posOffset>5927725</wp:posOffset>
@@ -670,7 +634,7 @@
           </mc:Choice>
           <mc:Fallback>
             <w:pict>
-              <v:oval id="Oval 6" o:spid="_x0000_s1026" style="position:absolute;margin-left:466.75pt;margin-top:134.35pt;width:21.25pt;height:22.5pt;z-index:251678720;visibility:visible;mso-wrap-style:square;mso-width-percent:0;mso-height-percent:0;mso-wrap-distance-left:9pt;mso-wrap-distance-top:0;mso-wrap-distance-right:9pt;mso-wrap-distance-bottom:0;mso-position-horizontal:absolute;mso-position-horizontal-relative:text;mso-position-vertical:absolute;mso-position-vertical-relative:text;mso-width-percent:0;mso-height-percent:0;mso-width-relative:margin;mso-height-relative:margin;v-text-anchor:middle" o:gfxdata="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" filled="f" strokecolor="red" strokeweight="2pt"/>
+              <v:oval w14:anchorId="3021AF97" id="Oval 6" o:spid="_x0000_s1026" style="position:absolute;margin-left:466.75pt;margin-top:134.35pt;width:21.25pt;height:22.5pt;z-index:251678720;visibility:visible;mso-wrap-style:square;mso-width-percent:0;mso-height-percent:0;mso-wrap-distance-left:9pt;mso-wrap-distance-top:0;mso-wrap-distance-right:9pt;mso-wrap-distance-bottom:0;mso-position-horizontal:absolute;mso-position-horizontal-relative:text;mso-position-vertical:absolute;mso-position-vertical-relative:text;mso-width-percent:0;mso-height-percent:0;mso-width-relative:margin;mso-height-relative:margin;v-text-anchor:middle" o:gfxdata="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" filled="f" strokecolor="red" strokeweight="2pt"/>
             </w:pict>
           </mc:Fallback>
         </mc:AlternateContent>
@@ -688,7 +652,7 @@
           <w:lang w:eastAsia="en-PH"/>
         </w:rPr>
         <w:drawing>
-          <wp:inline distT="0" distB="0" distL="0" distR="0" wp14:anchorId="764AF1CC" wp14:editId="342B2395">
+          <wp:inline distT="0" distB="0" distL="0" distR="0" wp14:anchorId="429F4365" wp14:editId="72E93F86">
             <wp:extent cx="5709037" cy="1932167"/>
             <wp:effectExtent l="0" t="0" r="6350" b="0"/>
             <wp:docPr id="3" name="Picture 3"/>
@@ -703,7 +667,7 @@
                     <pic:cNvPicPr/>
                   </pic:nvPicPr>
                   <pic:blipFill rotWithShape="1">
-                    <a:blip r:embed="rId7"/>
+                    <a:blip r:embed="rId6"/>
                     <a:srcRect t="12814" r="3863" b="40201"/>
                     <a:stretch/>
                   </pic:blipFill>
@@ -736,6 +700,145 @@
         <w:pStyle w:val="ListParagraph"/>
         <w:jc w:val="both"/>
         <w:rPr>
+          <w:noProof/>
+          <w:lang w:eastAsia="en-PH"/>
+        </w:rPr>
+      </w:pPr>
+    </w:p>
+    <w:p>
+      <w:pPr>
+        <w:pStyle w:val="ListParagraph"/>
+        <w:jc w:val="both"/>
+        <w:rPr>
+          <w:noProof/>
+          <w:lang w:eastAsia="en-PH"/>
+        </w:rPr>
+      </w:pPr>
+      <w:r>
+        <w:rPr>
+          <w:noProof/>
+          <w:lang w:eastAsia="en-PH"/>
+        </w:rPr>
+        <w:t>Note: Access Privileges  should specify any of the following:</w:t>
+      </w:r>
+    </w:p>
+    <w:p>
+      <w:pPr>
+        <w:pStyle w:val="ListParagraph"/>
+        <w:numPr>
+          <w:ilvl w:val="0"/>
+          <w:numId w:val="2"/>
+        </w:numPr>
+        <w:jc w:val="both"/>
+        <w:rPr>
+          <w:noProof/>
+          <w:lang w:eastAsia="en-PH"/>
+        </w:rPr>
+      </w:pPr>
+      <w:r>
+        <w:rPr>
+          <w:noProof/>
+          <w:lang w:eastAsia="en-PH"/>
+        </w:rPr>
+        <w:t>EXECUTIVE – refers to executive level managers in an organization</w:t>
+      </w:r>
+    </w:p>
+    <w:p>
+      <w:pPr>
+        <w:pStyle w:val="ListParagraph"/>
+        <w:numPr>
+          <w:ilvl w:val="0"/>
+          <w:numId w:val="2"/>
+        </w:numPr>
+        <w:jc w:val="both"/>
+        <w:rPr>
+          <w:noProof/>
+          <w:lang w:eastAsia="en-PH"/>
+        </w:rPr>
+      </w:pPr>
+      <w:r>
+        <w:rPr>
+          <w:noProof/>
+          <w:lang w:eastAsia="en-PH"/>
+        </w:rPr>
+        <w:t>MANAGER – refers to 1st level managers or immediate supervisor in a department/branch/group</w:t>
+      </w:r>
+    </w:p>
+    <w:p>
+      <w:pPr>
+        <w:pStyle w:val="ListParagraph"/>
+        <w:numPr>
+          <w:ilvl w:val="0"/>
+          <w:numId w:val="2"/>
+        </w:numPr>
+        <w:jc w:val="both"/>
+        <w:rPr>
+          <w:noProof/>
+          <w:lang w:eastAsia="en-PH"/>
+        </w:rPr>
+      </w:pPr>
+      <w:r>
+        <w:rPr>
+          <w:noProof/>
+          <w:lang w:eastAsia="en-PH"/>
+        </w:rPr>
+        <w:t>STAFF – refers to the staff or subordinate personnel of the manager/supervisor</w:t>
+      </w:r>
+    </w:p>
+    <w:p>
+      <w:pPr>
+        <w:pStyle w:val="ListParagraph"/>
+        <w:numPr>
+          <w:ilvl w:val="0"/>
+          <w:numId w:val="2"/>
+        </w:numPr>
+        <w:jc w:val="both"/>
+        <w:rPr>
+          <w:noProof/>
+          <w:lang w:eastAsia="en-PH"/>
+        </w:rPr>
+      </w:pPr>
+      <w:r>
+        <w:rPr>
+          <w:noProof/>
+          <w:lang w:eastAsia="en-PH"/>
+        </w:rPr>
+        <w:t>SECRETARY – refers to the staff who receives and release documents for the organization. Commonly referred to receiving section.</w:t>
+      </w:r>
+    </w:p>
+    <w:p>
+      <w:pPr>
+        <w:pStyle w:val="ListParagraph"/>
+        <w:numPr>
+          <w:ilvl w:val="0"/>
+          <w:numId w:val="2"/>
+        </w:numPr>
+        <w:jc w:val="both"/>
+        <w:rPr>
+          <w:noProof/>
+          <w:lang w:eastAsia="en-PH"/>
+        </w:rPr>
+      </w:pPr>
+      <w:r>
+        <w:rPr>
+          <w:noProof/>
+          <w:lang w:eastAsia="en-PH"/>
+        </w:rPr>
+        <w:t xml:space="preserve">SysAdmin -  refers to the system administrator for the </w:t>
+      </w:r>
+      <w:r>
+        <w:rPr>
+          <w:noProof/>
+          <w:lang w:eastAsia="en-PH"/>
+        </w:rPr>
+        <w:t>e-dokyu</w:t>
+      </w:r>
+    </w:p>
+    <w:p>
+      <w:pPr>
+        <w:pStyle w:val="ListParagraph"/>
+        <w:jc w:val="both"/>
+        <w:rPr>
           <w:sz w:val="24"/>
         </w:rPr>
       </w:pPr>
@@ -807,11 +910,10 @@
           <w:noProof/>
           <w:lang w:eastAsia="en-PH"/>
         </w:rPr>
-        <w:lastRenderedPageBreak/>
         <mc:AlternateContent>
           <mc:Choice Requires="wps">
             <w:drawing>
-              <wp:anchor distT="0" distB="0" distL="114300" distR="114300" simplePos="0" relativeHeight="251682816" behindDoc="0" locked="0" layoutInCell="1" allowOverlap="1" wp14:anchorId="64EBFF96" wp14:editId="4CB900EC">
+              <wp:anchor distT="0" distB="0" distL="114300" distR="114300" simplePos="0" relativeHeight="251682816" behindDoc="0" locked="0" layoutInCell="1" allowOverlap="1" wp14:anchorId="7936DC9B" wp14:editId="48BA19EC">
                 <wp:simplePos x="0" y="0"/>
                 <wp:positionH relativeFrom="column">
                   <wp:posOffset>408995</wp:posOffset>
@@ -879,7 +981,7 @@
           </mc:Choice>
           <mc:Fallback>
             <w:pict>
-              <v:oval id="Oval 29" o:spid="_x0000_s1026" style="position:absolute;margin-left:32.2pt;margin-top:100.8pt;width:78.25pt;height:25.65pt;z-index:251682816;visibility:visible;mso-wrap-style:square;mso-width-percent:0;mso-height-percent:0;mso-wrap-distance-left:9pt;mso-wrap-distance-top:0;mso-wrap-distance-right:9pt;mso-wrap-distance-bottom:0;mso-position-horizontal:absolute;mso-position-horizontal-relative:text;mso-position-vertical:absolute;mso-position-vertical-relative:text;mso-width-percent:0;mso-height-percent:0;mso-width-relative:margin;mso-height-relative:margin;v-text-anchor:middle" o:gfxdata="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" filled="f" strokecolor="red" strokeweight="2pt"/>
+              <v:oval w14:anchorId="13676CFC" id="Oval 29" o:spid="_x0000_s1026" style="position:absolute;margin-left:32.2pt;margin-top:100.8pt;width:78.25pt;height:25.65pt;z-index:251682816;visibility:visible;mso-wrap-style:square;mso-width-percent:0;mso-height-percent:0;mso-wrap-distance-left:9pt;mso-wrap-distance-top:0;mso-wrap-distance-right:9pt;mso-wrap-distance-bottom:0;mso-position-horizontal:absolute;mso-position-horizontal-relative:text;mso-position-vertical:absolute;mso-position-vertical-relative:text;mso-width-percent:0;mso-height-percent:0;mso-width-relative:margin;mso-height-relative:margin;v-text-anchor:middle" o:gfxdata="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" filled="f" strokecolor="red" strokeweight="2pt"/>
             </w:pict>
           </mc:Fallback>
         </mc:AlternateContent>
@@ -890,7 +992,7 @@
           <w:lang w:eastAsia="en-PH"/>
         </w:rPr>
         <w:drawing>
-          <wp:inline distT="0" distB="0" distL="0" distR="0" wp14:anchorId="565E61BA" wp14:editId="7DD81008">
+          <wp:inline distT="0" distB="0" distL="0" distR="0" wp14:anchorId="26815711" wp14:editId="4AF5E2F8">
             <wp:extent cx="4738977" cy="1916264"/>
             <wp:effectExtent l="0" t="0" r="5080" b="8255"/>
             <wp:docPr id="7" name="Picture 7"/>
@@ -905,7 +1007,7 @@
                     <pic:cNvPicPr/>
                   </pic:nvPicPr>
                   <pic:blipFill rotWithShape="1">
-                    <a:blip r:embed="rId8"/>
+                    <a:blip r:embed="rId7"/>
                     <a:srcRect t="17337" r="20198" b="22110"/>
                     <a:stretch/>
                   </pic:blipFill>
@@ -935,6 +1037,32 @@
     </w:p>
     <w:p>
       <w:pPr>
+        <w:pStyle w:val="ListParagraph"/>
+        <w:ind w:left="0" w:firstLine="720"/>
+        <w:jc w:val="both"/>
+        <w:rPr>
+          <w:sz w:val="24"/>
+        </w:rPr>
+      </w:pPr>
+    </w:p>
+    <w:p>
+      <w:pPr>
+        <w:pStyle w:val="ListParagraph"/>
+        <w:ind w:left="0" w:firstLine="720"/>
+        <w:jc w:val="both"/>
+        <w:rPr>
+          <w:sz w:val="24"/>
+        </w:rPr>
+      </w:pPr>
+      <w:r>
+        <w:rPr>
+          <w:sz w:val="24"/>
+        </w:rPr>
+        <w:t>Note: For simultaneous distribution, it is advisable to include ALL BRANCHES in the group</w:t>
+      </w:r>
+    </w:p>
+    <w:p>
+      <w:pPr>
         <w:rPr>
           <w:b/>
           <w:sz w:val="24"/>
@@ -947,23 +1075,7 @@
           <w:sz w:val="24"/>
           <w:u w:val="single"/>
         </w:rPr>
-        <w:t xml:space="preserve">Add and delete </w:t>
-      </w:r>
-      <w:r>
-        <w:rPr>
-          <w:b/>
-          <w:sz w:val="24"/>
-          <w:u w:val="single"/>
-        </w:rPr>
-        <w:t>Correspondence classification</w:t>
-      </w:r>
-      <w:r>
-        <w:rPr>
-          <w:b/>
-          <w:sz w:val="24"/>
-          <w:u w:val="single"/>
-        </w:rPr>
-        <w:t>:</w:t>
+        <w:t>Add and delete Correspondence classification:</w:t>
       </w:r>
     </w:p>
     <w:p>
@@ -983,55 +1095,7 @@
         <w:rPr>
           <w:sz w:val="24"/>
         </w:rPr>
-        <w:t xml:space="preserve">To add or delete </w:t>
-      </w:r>
-      <w:r>
-        <w:rPr>
-          <w:sz w:val="24"/>
-        </w:rPr>
-        <w:t>correspondence classification</w:t>
-      </w:r>
-      <w:r>
-        <w:rPr>
-          <w:sz w:val="24"/>
-        </w:rPr>
-        <w:t>, click ‘Lists’ then ‘</w:t>
-      </w:r>
-      <w:r>
-        <w:rPr>
-          <w:sz w:val="24"/>
-        </w:rPr>
-        <w:t>Classification</w:t>
-      </w:r>
-      <w:r>
-        <w:rPr>
-          <w:sz w:val="24"/>
-        </w:rPr>
-        <w:t>’. Select item in the ‘</w:t>
-      </w:r>
-      <w:r>
-        <w:rPr>
-          <w:sz w:val="24"/>
-        </w:rPr>
-        <w:t>Classification</w:t>
-      </w:r>
-      <w:r>
-        <w:rPr>
-          <w:sz w:val="24"/>
-        </w:rPr>
-        <w:t xml:space="preserve">’ then click delete; or type-in name of </w:t>
-      </w:r>
-      <w:r>
-        <w:rPr>
-          <w:sz w:val="24"/>
-        </w:rPr>
-        <w:t>Correspondence classification</w:t>
-      </w:r>
-      <w:r>
-        <w:rPr>
-          <w:sz w:val="24"/>
-        </w:rPr>
-        <w:t xml:space="preserve"> then click ‘add’ button.</w:t>
+        <w:t>To add or delete correspondence classification, click ‘Lists’ then ‘Classification’. Select item in the ‘Classification’ then click delete; or type-in name of Correspondence classification then click ‘add’ button.</w:t>
       </w:r>
     </w:p>
     <w:p>
@@ -1049,7 +1113,7 @@
           <w:lang w:eastAsia="en-PH"/>
         </w:rPr>
         <w:drawing>
-          <wp:inline distT="0" distB="0" distL="0" distR="0" wp14:anchorId="589279B9" wp14:editId="06549A68">
+          <wp:inline distT="0" distB="0" distL="0" distR="0" wp14:anchorId="56111BFC" wp14:editId="696B6EDB">
             <wp:extent cx="3236181" cy="2167488"/>
             <wp:effectExtent l="0" t="0" r="2540" b="4445"/>
             <wp:docPr id="9" name="Picture 9"/>
@@ -1064,7 +1128,7 @@
                     <pic:cNvPicPr/>
                   </pic:nvPicPr>
                   <pic:blipFill rotWithShape="1">
-                    <a:blip r:embed="rId9"/>
+                    <a:blip r:embed="rId8"/>
                     <a:srcRect l="17005" t="19348" r="25420" b="8291"/>
                     <a:stretch/>
                   </pic:blipFill>
@@ -1106,15 +1170,7 @@
           <w:sz w:val="24"/>
           <w:u w:val="single"/>
         </w:rPr>
-        <w:t>Change the ‘Drive’ path</w:t>
-      </w:r>
-      <w:r>
-        <w:rPr>
-          <w:b/>
-          <w:sz w:val="24"/>
-          <w:u w:val="single"/>
-        </w:rPr>
-        <w:t>:</w:t>
+        <w:t>Change the ‘Drive’ path:</w:t>
       </w:r>
       <w:r>
         <w:rPr>
@@ -1147,16 +1203,8 @@
         <w:rPr>
           <w:sz w:val="24"/>
         </w:rPr>
-        <w:t xml:space="preserve"> of e-</w:t>
-      </w:r>
-      <w:proofErr w:type="spellStart"/>
-      <w:r>
-        <w:rPr>
-          <w:sz w:val="24"/>
-        </w:rPr>
-        <w:t>Dokyumento</w:t>
-      </w:r>
-      <w:proofErr w:type="spellEnd"/>
+        <w:t xml:space="preserve"> of e-Dokyumento</w:t>
+      </w:r>
       <w:r>
         <w:rPr>
           <w:sz w:val="24"/>
@@ -1191,10 +1239,11 @@
           <w:noProof/>
           <w:lang w:eastAsia="en-PH"/>
         </w:rPr>
+        <w:lastRenderedPageBreak/>
         <mc:AlternateContent>
           <mc:Choice Requires="wps">
             <w:drawing>
-              <wp:anchor distT="0" distB="0" distL="114300" distR="114300" simplePos="0" relativeHeight="251686912" behindDoc="0" locked="0" layoutInCell="1" allowOverlap="1" wp14:anchorId="071ED3F6" wp14:editId="44B63A51">
+              <wp:anchor distT="0" distB="0" distL="114300" distR="114300" simplePos="0" relativeHeight="251686912" behindDoc="0" locked="0" layoutInCell="1" allowOverlap="1" wp14:anchorId="5988BF5E" wp14:editId="6E2263FE">
                 <wp:simplePos x="0" y="0"/>
                 <wp:positionH relativeFrom="column">
                   <wp:posOffset>553969</wp:posOffset>
@@ -1248,7 +1297,7 @@
           </mc:Choice>
           <mc:Fallback>
             <w:pict>
-              <v:oval id="Oval 31" o:spid="_x0000_s1026" style="position:absolute;margin-left:43.6pt;margin-top:151.95pt;width:78.25pt;height:25.65pt;z-index:251686912;visibility:visible;mso-wrap-style:square;mso-width-percent:0;mso-height-percent:0;mso-wrap-distance-left:9pt;mso-wrap-distance-top:0;mso-wrap-distance-right:9pt;mso-wrap-distance-bottom:0;mso-position-horizontal:absolute;mso-position-horizontal-relative:text;mso-position-vertical:absolute;mso-position-vertical-relative:text;mso-width-percent:0;mso-height-percent:0;mso-width-relative:margin;mso-height-relative:margin;v-text-anchor:middle" o:gfxdata="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" filled="f" strokecolor="red" strokeweight="2pt"/>
+              <v:oval w14:anchorId="2E278651" id="Oval 31" o:spid="_x0000_s1026" style="position:absolute;margin-left:43.6pt;margin-top:151.95pt;width:78.25pt;height:25.65pt;z-index:251686912;visibility:visible;mso-wrap-style:square;mso-width-percent:0;mso-height-percent:0;mso-wrap-distance-left:9pt;mso-wrap-distance-top:0;mso-wrap-distance-right:9pt;mso-wrap-distance-bottom:0;mso-position-horizontal:absolute;mso-position-horizontal-relative:text;mso-position-vertical:absolute;mso-position-vertical-relative:text;mso-width-percent:0;mso-height-percent:0;mso-width-relative:margin;mso-height-relative:margin;v-text-anchor:middle" o:gfxdata="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" filled="f" strokecolor="red" strokeweight="2pt"/>
             </w:pict>
           </mc:Fallback>
         </mc:AlternateContent>
@@ -1261,7 +1310,7 @@
         <mc:AlternateContent>
           <mc:Choice Requires="wps">
             <w:drawing>
-              <wp:anchor distT="0" distB="0" distL="114300" distR="114300" simplePos="0" relativeHeight="251684864" behindDoc="0" locked="0" layoutInCell="1" allowOverlap="1" wp14:anchorId="225BCA5C" wp14:editId="366EEB56">
+              <wp:anchor distT="0" distB="0" distL="114300" distR="114300" simplePos="0" relativeHeight="251684864" behindDoc="0" locked="0" layoutInCell="1" allowOverlap="1" wp14:anchorId="3863083A" wp14:editId="4A3F63C6">
                 <wp:simplePos x="0" y="0"/>
                 <wp:positionH relativeFrom="column">
                   <wp:posOffset>3009900</wp:posOffset>
@@ -1315,7 +1364,7 @@
           </mc:Choice>
           <mc:Fallback>
             <w:pict>
-              <v:oval id="Oval 30" o:spid="_x0000_s1026" style="position:absolute;margin-left:237pt;margin-top:11pt;width:78.25pt;height:25.65pt;z-index:251684864;visibility:visible;mso-wrap-style:square;mso-width-percent:0;mso-height-percent:0;mso-wrap-distance-left:9pt;mso-wrap-distance-top:0;mso-wrap-distance-right:9pt;mso-wrap-distance-bottom:0;mso-position-horizontal:absolute;mso-position-horizontal-relative:text;mso-position-vertical:absolute;mso-position-vertical-relative:text;mso-width-percent:0;mso-height-percent:0;mso-width-relative:margin;mso-height-relative:margin;v-text-anchor:middle" o:gfxdata="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" filled="f" strokecolor="red" strokeweight="2pt"/>
+              <v:oval w14:anchorId="1525B548" id="Oval 30" o:spid="_x0000_s1026" style="position:absolute;margin-left:237pt;margin-top:11pt;width:78.25pt;height:25.65pt;z-index:251684864;visibility:visible;mso-wrap-style:square;mso-width-percent:0;mso-height-percent:0;mso-wrap-distance-left:9pt;mso-wrap-distance-top:0;mso-wrap-distance-right:9pt;mso-wrap-distance-bottom:0;mso-position-horizontal:absolute;mso-position-horizontal-relative:text;mso-position-vertical:absolute;mso-position-vertical-relative:text;mso-width-percent:0;mso-height-percent:0;mso-width-relative:margin;mso-height-relative:margin;v-text-anchor:middle" o:gfxdata="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" filled="f" strokecolor="red" strokeweight="2pt"/>
             </w:pict>
           </mc:Fallback>
         </mc:AlternateContent>
@@ -1326,7 +1375,7 @@
           <w:lang w:eastAsia="en-PH"/>
         </w:rPr>
         <w:drawing>
-          <wp:inline distT="0" distB="0" distL="0" distR="0" wp14:anchorId="0F6BD51C" wp14:editId="1634D457">
+          <wp:inline distT="0" distB="0" distL="0" distR="0" wp14:anchorId="7CE38070" wp14:editId="3EC33CE7">
             <wp:extent cx="6095297" cy="2154803"/>
             <wp:effectExtent l="0" t="0" r="1270" b="0"/>
             <wp:docPr id="13" name="Picture 13"/>
@@ -1341,7 +1390,7 @@
                     <pic:cNvPicPr/>
                   </pic:nvPicPr>
                   <pic:blipFill rotWithShape="1">
-                    <a:blip r:embed="rId10"/>
+                    <a:blip r:embed="rId9"/>
                     <a:srcRect t="15579" r="18190" b="30150"/>
                     <a:stretch/>
                   </pic:blipFill>
@@ -1382,16 +1431,7 @@
           <w:sz w:val="24"/>
           <w:u w:val="single"/>
         </w:rPr>
-        <w:lastRenderedPageBreak/>
-        <w:t>Modify miscellaneous server settings</w:t>
-      </w:r>
-      <w:r>
-        <w:rPr>
-          <w:b/>
-          <w:sz w:val="24"/>
-          <w:u w:val="single"/>
-        </w:rPr>
-        <w:t>:</w:t>
+        <w:t>Modify miscellaneous server settings:</w:t>
       </w:r>
       <w:r>
         <w:rPr>
@@ -1420,7 +1460,7 @@
         <mc:AlternateContent>
           <mc:Choice Requires="wps">
             <w:drawing>
-              <wp:anchor distT="0" distB="0" distL="114300" distR="114300" simplePos="0" relativeHeight="251695104" behindDoc="0" locked="0" layoutInCell="1" allowOverlap="1" wp14:anchorId="0E61B3AD" wp14:editId="5536A5D3">
+              <wp:anchor distT="0" distB="0" distL="114300" distR="114300" simplePos="0" relativeHeight="251695104" behindDoc="0" locked="0" layoutInCell="1" allowOverlap="1" wp14:anchorId="63043944" wp14:editId="3415CD41">
                 <wp:simplePos x="0" y="0"/>
                 <wp:positionH relativeFrom="column">
                   <wp:posOffset>4313086</wp:posOffset>
@@ -1481,7 +1521,7 @@
           </mc:Choice>
           <mc:Fallback>
             <w:pict>
-              <v:shapetype id="_x0000_t32" coordsize="21600,21600" o:spt="32" o:oned="t" path="m,l21600,21600e" filled="f">
+              <v:shapetype w14:anchorId="5D2070E7" id="_x0000_t32" coordsize="21600,21600" o:spt="32" o:oned="t" path="m,l21600,21600e" filled="f">
                 <v:path arrowok="t" fillok="f" o:connecttype="none"/>
                 <o:lock v:ext="edit" shapetype="t"/>
               </v:shapetype>
@@ -1503,7 +1543,7 @@
         <mc:AlternateContent>
           <mc:Choice Requires="wps">
             <w:drawing>
-              <wp:anchor distT="0" distB="0" distL="114300" distR="114300" simplePos="0" relativeHeight="251693056" behindDoc="0" locked="0" layoutInCell="1" allowOverlap="1" wp14:anchorId="0D5A2351" wp14:editId="5609A4C1">
+              <wp:anchor distT="0" distB="0" distL="114300" distR="114300" simplePos="0" relativeHeight="251693056" behindDoc="0" locked="0" layoutInCell="1" allowOverlap="1" wp14:anchorId="43701180" wp14:editId="3D5C4201">
                 <wp:simplePos x="0" y="0"/>
                 <wp:positionH relativeFrom="column">
                   <wp:posOffset>3908425</wp:posOffset>
@@ -1568,7 +1608,6 @@
                                 </w14:textOutline>
                               </w:rPr>
                             </w:pPr>
-                            <w:proofErr w:type="gramStart"/>
                             <w:r>
                               <w:rPr>
                                 <w:color w:val="FF0000"/>
@@ -1581,22 +1620,7 @@
                                   <w14:bevel/>
                                 </w14:textOutline>
                               </w:rPr>
-                              <w:t>The top ‘Department/Branch’.</w:t>
-                            </w:r>
-                            <w:proofErr w:type="gramEnd"/>
-                            <w:r>
-                              <w:rPr>
-                                <w:color w:val="FF0000"/>
-                                <w:sz w:val="20"/>
-                                <w14:textOutline w14:w="9525" w14:cap="rnd" w14:cmpd="sng" w14:algn="ctr">
-                                  <w14:solidFill>
-                                    <w14:srgbClr w14:val="FF0000"/>
-                                  </w14:solidFill>
-                                  <w14:prstDash w14:val="solid"/>
-                                  <w14:bevel/>
-                                </w14:textOutline>
-                              </w:rPr>
-                              <w:t xml:space="preserve"> This is important to provide default released folder for all endorsed documents from the Asst. GM.</w:t>
+                              <w:t>The top ‘Department/Branch’. This is important to provide default released folder for all endorsed documents from the Asst. GM.</w:t>
                             </w:r>
                             <w:r>
                               <w:rPr>
@@ -1635,7 +1659,7 @@
           </mc:Choice>
           <mc:Fallback>
             <w:pict>
-              <v:shapetype id="_x0000_t202" coordsize="21600,21600" o:spt="202" path="m,l,21600r21600,l21600,xe">
+              <v:shapetype w14:anchorId="43701180" id="_x0000_t202" coordsize="21600,21600" o:spt="202" path="m,l,21600r21600,l21600,xe">
                 <v:stroke joinstyle="miter"/>
                 <v:path gradientshapeok="t" o:connecttype="rect"/>
               </v:shapetype>
@@ -1656,7 +1680,6 @@
                           </w14:textOutline>
                         </w:rPr>
                       </w:pPr>
-                      <w:proofErr w:type="gramStart"/>
                       <w:r>
                         <w:rPr>
                           <w:color w:val="FF0000"/>
@@ -1669,22 +1692,7 @@
                             <w14:bevel/>
                           </w14:textOutline>
                         </w:rPr>
-                        <w:t>The top ‘Department/Branch’.</w:t>
-                      </w:r>
-                      <w:proofErr w:type="gramEnd"/>
-                      <w:r>
-                        <w:rPr>
-                          <w:color w:val="FF0000"/>
-                          <w:sz w:val="20"/>
-                          <w14:textOutline w14:w="9525" w14:cap="rnd" w14:cmpd="sng" w14:algn="ctr">
-                            <w14:solidFill>
-                              <w14:srgbClr w14:val="FF0000"/>
-                            </w14:solidFill>
-                            <w14:prstDash w14:val="solid"/>
-                            <w14:bevel/>
-                          </w14:textOutline>
-                        </w:rPr>
-                        <w:t xml:space="preserve"> This is important to provide default released folder for all endorsed documents from the Asst. GM.</w:t>
+                        <w:t>The top ‘Department/Branch’. This is important to provide default released folder for all endorsed documents from the Asst. GM.</w:t>
                       </w:r>
                       <w:r>
                         <w:rPr>
@@ -1719,7 +1727,7 @@
         <mc:AlternateContent>
           <mc:Choice Requires="wps">
             <w:drawing>
-              <wp:anchor distT="0" distB="0" distL="114300" distR="114300" simplePos="0" relativeHeight="251691008" behindDoc="0" locked="0" layoutInCell="1" allowOverlap="1" wp14:anchorId="4B026125" wp14:editId="3555AAE6">
+              <wp:anchor distT="0" distB="0" distL="114300" distR="114300" simplePos="0" relativeHeight="251691008" behindDoc="0" locked="0" layoutInCell="1" allowOverlap="1" wp14:anchorId="175CE66D" wp14:editId="620090B4">
                 <wp:simplePos x="0" y="0"/>
                 <wp:positionH relativeFrom="column">
                   <wp:posOffset>2634919</wp:posOffset>
@@ -1774,7 +1782,7 @@
           </mc:Choice>
           <mc:Fallback>
             <w:pict>
-              <v:shape id="Straight Arrow Connector 37" o:spid="_x0000_s1026" type="#_x0000_t32" style="position:absolute;margin-left:207.45pt;margin-top:16.35pt;width:38.25pt;height:13.15pt;flip:y;z-index:251691008;visibility:visible;mso-wrap-style:square;mso-wrap-distance-left:9pt;mso-wrap-distance-top:0;mso-wrap-distance-right:9pt;mso-wrap-distance-bottom:0;mso-position-horizontal:absolute;mso-position-horizontal-relative:text;mso-position-vertical:absolute;mso-position-vertical-relative:text" o:gfxdata="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" strokecolor="red" strokeweight="2.25pt">
+              <v:shape w14:anchorId="07F4B986" id="Straight Arrow Connector 37" o:spid="_x0000_s1026" type="#_x0000_t32" style="position:absolute;margin-left:207.45pt;margin-top:16.35pt;width:38.25pt;height:13.15pt;flip:y;z-index:251691008;visibility:visible;mso-wrap-style:square;mso-wrap-distance-left:9pt;mso-wrap-distance-top:0;mso-wrap-distance-right:9pt;mso-wrap-distance-bottom:0;mso-position-horizontal:absolute;mso-position-horizontal-relative:text;mso-position-vertical:absolute;mso-position-vertical-relative:text" o:gfxdata="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" strokecolor="red" strokeweight="2.25pt">
                 <v:stroke endarrow="open"/>
               </v:shape>
             </w:pict>
@@ -1792,7 +1800,7 @@
         <mc:AlternateContent>
           <mc:Choice Requires="wps">
             <w:drawing>
-              <wp:anchor distT="0" distB="0" distL="114300" distR="114300" simplePos="0" relativeHeight="251689984" behindDoc="0" locked="0" layoutInCell="1" allowOverlap="1" wp14:anchorId="328A06F5" wp14:editId="7439B0D4">
+              <wp:anchor distT="0" distB="0" distL="114300" distR="114300" simplePos="0" relativeHeight="251689984" behindDoc="0" locked="0" layoutInCell="1" allowOverlap="1" wp14:anchorId="4ABC3091" wp14:editId="30A00916">
                 <wp:simplePos x="0" y="0"/>
                 <wp:positionH relativeFrom="column">
                   <wp:posOffset>3478</wp:posOffset>
@@ -1923,7 +1931,7 @@
           </mc:Choice>
           <mc:Fallback>
             <w:pict>
-              <v:shape id="Text Box 35" o:spid="_x0000_s1027" type="#_x0000_t202" style="position:absolute;margin-left:.25pt;margin-top:.05pt;width:207.25pt;height:54.45pt;z-index:251689984;visibility:visible;mso-wrap-style:square;mso-width-percent:0;mso-height-percent:0;mso-wrap-distance-left:9pt;mso-wrap-distance-top:0;mso-wrap-distance-right:9pt;mso-wrap-distance-bottom:0;mso-position-horizontal:absolute;mso-position-horizontal-relative:text;mso-position-vertical:absolute;mso-position-vertical-relative:text;mso-width-percent:0;mso-height-percent:0;mso-width-relative:margin;mso-height-relative:margin;v-text-anchor:top" o:gfxdata="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" fillcolor="white [3212]" strokecolor="red" strokeweight=".5pt">
+              <v:shape w14:anchorId="4ABC3091" id="Text Box 35" o:spid="_x0000_s1027" type="#_x0000_t202" style="position:absolute;margin-left:.25pt;margin-top:.05pt;width:207.25pt;height:54.45pt;z-index:251689984;visibility:visible;mso-wrap-style:square;mso-width-percent:0;mso-height-percent:0;mso-wrap-distance-left:9pt;mso-wrap-distance-top:0;mso-wrap-distance-right:9pt;mso-wrap-distance-bottom:0;mso-position-horizontal:absolute;mso-position-horizontal-relative:text;mso-position-vertical:absolute;mso-position-vertical-relative:text;mso-width-percent:0;mso-height-percent:0;mso-width-relative:margin;mso-height-relative:margin;v-text-anchor:top" o:gfxdata="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" fillcolor="white [3212]" strokecolor="red" strokeweight=".5pt">
                 <v:textbox>
                   <w:txbxContent>
                     <w:p>
@@ -1999,7 +2007,7 @@
         <mc:AlternateContent>
           <mc:Choice Requires="wps">
             <w:drawing>
-              <wp:anchor distT="0" distB="0" distL="114300" distR="114300" simplePos="0" relativeHeight="251688960" behindDoc="0" locked="0" layoutInCell="1" allowOverlap="1" wp14:anchorId="6441AE53" wp14:editId="46C982FD">
+              <wp:anchor distT="0" distB="0" distL="114300" distR="114300" simplePos="0" relativeHeight="251688960" behindDoc="0" locked="0" layoutInCell="1" allowOverlap="1" wp14:anchorId="068965BD" wp14:editId="6010C7D8">
                 <wp:simplePos x="0" y="0"/>
                 <wp:positionH relativeFrom="column">
                   <wp:posOffset>5715</wp:posOffset>
@@ -2053,7 +2061,7 @@
           </mc:Choice>
           <mc:Fallback>
             <w:pict>
-              <v:oval id="Oval 34" o:spid="_x0000_s1026" style="position:absolute;margin-left:.45pt;margin-top:142.25pt;width:78.25pt;height:25.65pt;z-index:251688960;visibility:visible;mso-wrap-style:square;mso-width-percent:0;mso-height-percent:0;mso-wrap-distance-left:9pt;mso-wrap-distance-top:0;mso-wrap-distance-right:9pt;mso-wrap-distance-bottom:0;mso-position-horizontal:absolute;mso-position-horizontal-relative:text;mso-position-vertical:absolute;mso-position-vertical-relative:text;mso-width-percent:0;mso-height-percent:0;mso-width-relative:margin;mso-height-relative:margin;v-text-anchor:middle" o:gfxdata="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" filled="f" strokecolor="red" strokeweight="2pt"/>
+              <v:oval w14:anchorId="5BAEF81E" id="Oval 34" o:spid="_x0000_s1026" style="position:absolute;margin-left:.45pt;margin-top:142.25pt;width:78.25pt;height:25.65pt;z-index:251688960;visibility:visible;mso-wrap-style:square;mso-width-percent:0;mso-height-percent:0;mso-wrap-distance-left:9pt;mso-wrap-distance-top:0;mso-wrap-distance-right:9pt;mso-wrap-distance-bottom:0;mso-position-horizontal:absolute;mso-position-horizontal-relative:text;mso-position-vertical:absolute;mso-position-vertical-relative:text;mso-width-percent:0;mso-height-percent:0;mso-width-relative:margin;mso-height-relative:margin;v-text-anchor:middle" o:gfxdata="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" filled="f" strokecolor="red" strokeweight="2pt"/>
             </w:pict>
           </mc:Fallback>
         </mc:AlternateContent>
@@ -2064,7 +2072,7 @@
           <w:lang w:eastAsia="en-PH"/>
         </w:rPr>
         <w:drawing>
-          <wp:inline distT="0" distB="0" distL="0" distR="0" wp14:anchorId="3BB2FFC6" wp14:editId="5D0B1CEE">
+          <wp:inline distT="0" distB="0" distL="0" distR="0" wp14:anchorId="7ECF8E8B" wp14:editId="7B9C6BF8">
             <wp:extent cx="5528314" cy="2250219"/>
             <wp:effectExtent l="0" t="0" r="0" b="0"/>
             <wp:docPr id="33" name="Picture 33"/>
@@ -2079,7 +2087,7 @@
                     <pic:cNvPicPr/>
                   </pic:nvPicPr>
                   <pic:blipFill rotWithShape="1">
-                    <a:blip r:embed="rId11"/>
+                    <a:blip r:embed="rId10"/>
                     <a:srcRect t="18342" r="20064" b="20603"/>
                     <a:stretch/>
                   </pic:blipFill>
@@ -2120,15 +2128,7 @@
           <w:sz w:val="24"/>
           <w:u w:val="single"/>
         </w:rPr>
-        <w:t>Review logs including all signed documents</w:t>
-      </w:r>
-      <w:r>
-        <w:rPr>
-          <w:b/>
-          <w:sz w:val="24"/>
-          <w:u w:val="single"/>
-        </w:rPr>
-        <w:t>:</w:t>
+        <w:t>Review logs including all signed documents:</w:t>
       </w:r>
       <w:r>
         <w:rPr>
@@ -2156,7 +2156,7 @@
         <mc:AlternateContent>
           <mc:Choice Requires="wps">
             <w:drawing>
-              <wp:anchor distT="0" distB="0" distL="114300" distR="114300" simplePos="0" relativeHeight="251699200" behindDoc="0" locked="0" layoutInCell="1" allowOverlap="1" wp14:anchorId="234EABA7" wp14:editId="1C1BE2F6">
+              <wp:anchor distT="0" distB="0" distL="114300" distR="114300" simplePos="0" relativeHeight="251699200" behindDoc="0" locked="0" layoutInCell="1" allowOverlap="1" wp14:anchorId="3AE70480" wp14:editId="4BA482A2">
                 <wp:simplePos x="0" y="0"/>
                 <wp:positionH relativeFrom="column">
                   <wp:posOffset>3215806</wp:posOffset>
@@ -2272,7 +2272,7 @@
           </mc:Choice>
           <mc:Fallback>
             <w:pict>
-              <v:shape id="Text Box 42" o:spid="_x0000_s1028" type="#_x0000_t202" style="position:absolute;margin-left:253.2pt;margin-top:111.3pt;width:185.95pt;height:51.95pt;z-index:251699200;visibility:visible;mso-wrap-style:square;mso-width-percent:0;mso-height-percent:0;mso-wrap-distance-left:9pt;mso-wrap-distance-top:0;mso-wrap-distance-right:9pt;mso-wrap-distance-bottom:0;mso-position-horizontal:absolute;mso-position-horizontal-relative:text;mso-position-vertical:absolute;mso-position-vertical-relative:text;mso-width-percent:0;mso-height-percent:0;mso-width-relative:margin;mso-height-relative:margin;v-text-anchor:top" o:gfxdata="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" fillcolor="white [3212]" strokecolor="red" strokeweight=".5pt">
+              <v:shape w14:anchorId="3AE70480" id="Text Box 42" o:spid="_x0000_s1028" type="#_x0000_t202" style="position:absolute;margin-left:253.2pt;margin-top:111.3pt;width:185.95pt;height:51.95pt;z-index:251699200;visibility:visible;mso-wrap-style:square;mso-width-percent:0;mso-height-percent:0;mso-wrap-distance-left:9pt;mso-wrap-distance-top:0;mso-wrap-distance-right:9pt;mso-wrap-distance-bottom:0;mso-position-horizontal:absolute;mso-position-horizontal-relative:text;mso-position-vertical:absolute;mso-position-vertical-relative:text;mso-width-percent:0;mso-height-percent:0;mso-width-relative:margin;mso-height-relative:margin;v-text-anchor:top" o:gfxdata="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" fillcolor="white [3212]" strokecolor="red" strokeweight=".5pt">
                 <v:textbox>
                   <w:txbxContent>
                     <w:p>
@@ -2333,7 +2333,7 @@
         <mc:AlternateContent>
           <mc:Choice Requires="wps">
             <w:drawing>
-              <wp:anchor distT="0" distB="0" distL="114300" distR="114300" simplePos="0" relativeHeight="251697152" behindDoc="0" locked="0" layoutInCell="1" allowOverlap="1" wp14:anchorId="026B14D6" wp14:editId="610AF523">
+              <wp:anchor distT="0" distB="0" distL="114300" distR="114300" simplePos="0" relativeHeight="251697152" behindDoc="0" locked="0" layoutInCell="1" allowOverlap="1" wp14:anchorId="01345C6B" wp14:editId="50CA26FF">
                 <wp:simplePos x="0" y="0"/>
                 <wp:positionH relativeFrom="column">
                   <wp:posOffset>3479</wp:posOffset>
@@ -2387,7 +2387,7 @@
           </mc:Choice>
           <mc:Fallback>
             <w:pict>
-              <v:oval id="Oval 41" o:spid="_x0000_s1026" style="position:absolute;margin-left:.25pt;margin-top:180.2pt;width:56.95pt;height:18.15pt;z-index:251697152;visibility:visible;mso-wrap-style:square;mso-width-percent:0;mso-height-percent:0;mso-wrap-distance-left:9pt;mso-wrap-distance-top:0;mso-wrap-distance-right:9pt;mso-wrap-distance-bottom:0;mso-position-horizontal:absolute;mso-position-horizontal-relative:text;mso-position-vertical:absolute;mso-position-vertical-relative:text;mso-width-percent:0;mso-height-percent:0;mso-width-relative:margin;mso-height-relative:margin;v-text-anchor:middle" o:gfxdata="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" filled="f" strokecolor="red" strokeweight="2pt"/>
+              <v:oval w14:anchorId="2A55AC7F" id="Oval 41" o:spid="_x0000_s1026" style="position:absolute;margin-left:.25pt;margin-top:180.2pt;width:56.95pt;height:18.15pt;z-index:251697152;visibility:visible;mso-wrap-style:square;mso-width-percent:0;mso-height-percent:0;mso-wrap-distance-left:9pt;mso-wrap-distance-top:0;mso-wrap-distance-right:9pt;mso-wrap-distance-bottom:0;mso-position-horizontal:absolute;mso-position-horizontal-relative:text;mso-position-vertical:absolute;mso-position-vertical-relative:text;mso-width-percent:0;mso-height-percent:0;mso-width-relative:margin;mso-height-relative:margin;v-text-anchor:middle" o:gfxdata="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" filled="f" strokecolor="red" strokeweight="2pt"/>
             </w:pict>
           </mc:Fallback>
         </mc:AlternateContent>
@@ -2398,7 +2398,7 @@
           <w:lang w:eastAsia="en-PH"/>
         </w:rPr>
         <w:drawing>
-          <wp:inline distT="0" distB="0" distL="0" distR="0" wp14:anchorId="7C6B1DAD" wp14:editId="345E5E26">
+          <wp:inline distT="0" distB="0" distL="0" distR="0" wp14:anchorId="7646F254" wp14:editId="1ACB8930">
             <wp:extent cx="5820354" cy="2639833"/>
             <wp:effectExtent l="0" t="0" r="9525" b="8255"/>
             <wp:docPr id="40" name="Picture 40"/>
@@ -2413,7 +2413,7 @@
                     <pic:cNvPicPr/>
                   </pic:nvPicPr>
                   <pic:blipFill rotWithShape="1">
-                    <a:blip r:embed="rId12"/>
+                    <a:blip r:embed="rId11"/>
                     <a:srcRect r="1988" b="16583"/>
                     <a:stretch/>
                   </pic:blipFill>
@@ -2458,6 +2458,7 @@
         <w:rPr>
           <w:sz w:val="24"/>
         </w:rPr>
+        <w:lastRenderedPageBreak/>
         <w:t>To m</w:t>
       </w:r>
       <w:r>
@@ -2499,7 +2500,7 @@
         <mc:AlternateContent>
           <mc:Choice Requires="wps">
             <w:drawing>
-              <wp:anchor distT="0" distB="0" distL="114300" distR="114300" simplePos="0" relativeHeight="251701248" behindDoc="0" locked="0" layoutInCell="1" allowOverlap="1" wp14:anchorId="6E6011EA" wp14:editId="769C1F90">
+              <wp:anchor distT="0" distB="0" distL="114300" distR="114300" simplePos="0" relativeHeight="251701248" behindDoc="0" locked="0" layoutInCell="1" allowOverlap="1" wp14:anchorId="0D5AB5E8" wp14:editId="6C0132FC">
                 <wp:simplePos x="0" y="0"/>
                 <wp:positionH relativeFrom="column">
                   <wp:posOffset>1720959</wp:posOffset>
@@ -2601,7 +2602,7 @@
           </mc:Choice>
           <mc:Fallback>
             <w:pict>
-              <v:shape id="Text Box 44" o:spid="_x0000_s1029" type="#_x0000_t202" style="position:absolute;left:0;text-align:left;margin-left:135.5pt;margin-top:107.5pt;width:226.65pt;height:56.95pt;z-index:251701248;visibility:visible;mso-wrap-style:square;mso-width-percent:0;mso-height-percent:0;mso-wrap-distance-left:9pt;mso-wrap-distance-top:0;mso-wrap-distance-right:9pt;mso-wrap-distance-bottom:0;mso-position-horizontal:absolute;mso-position-horizontal-relative:text;mso-position-vertical:absolute;mso-position-vertical-relative:text;mso-width-percent:0;mso-height-percent:0;mso-width-relative:margin;mso-height-relative:margin;v-text-anchor:top" o:gfxdata="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" fillcolor="white [3212]" strokecolor="red" strokeweight=".5pt">
+              <v:shape w14:anchorId="0D5AB5E8" id="Text Box 44" o:spid="_x0000_s1029" type="#_x0000_t202" style="position:absolute;left:0;text-align:left;margin-left:135.5pt;margin-top:107.5pt;width:226.65pt;height:56.95pt;z-index:251701248;visibility:visible;mso-wrap-style:square;mso-width-percent:0;mso-height-percent:0;mso-wrap-distance-left:9pt;mso-wrap-distance-top:0;mso-wrap-distance-right:9pt;mso-wrap-distance-bottom:0;mso-position-horizontal:absolute;mso-position-horizontal-relative:text;mso-position-vertical:absolute;mso-position-vertical-relative:text;mso-width-percent:0;mso-height-percent:0;mso-width-relative:margin;mso-height-relative:margin;v-text-anchor:top" o:gfxdata="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" fillcolor="white [3212]" strokecolor="red" strokeweight=".5pt">
                 <v:textbox>
                   <w:txbxContent>
                     <w:p>
@@ -2646,7 +2647,7 @@
           <w:lang w:eastAsia="en-PH"/>
         </w:rPr>
         <w:drawing>
-          <wp:inline distT="0" distB="0" distL="0" distR="0" wp14:anchorId="72C5B9F3" wp14:editId="267B9717">
+          <wp:inline distT="0" distB="0" distL="0" distR="0" wp14:anchorId="050DE61C" wp14:editId="01417DB1">
             <wp:extent cx="5029658" cy="1598019"/>
             <wp:effectExtent l="0" t="0" r="0" b="2540"/>
             <wp:docPr id="43" name="Picture 43"/>
@@ -2661,7 +2662,7 @@
                     <pic:cNvPicPr/>
                   </pic:nvPicPr>
                   <pic:blipFill rotWithShape="1">
-                    <a:blip r:embed="rId13"/>
+                    <a:blip r:embed="rId12"/>
                     <a:srcRect l="16729" t="15627" r="4965" b="42708"/>
                     <a:stretch/>
                   </pic:blipFill>
@@ -2706,8 +2707,8 @@
 </file>
 
 <file path=word/numbering.xml><?xml version="1.0" encoding="utf-8"?>
-<w:numbering xmlns:wpc="http://schemas.microsoft.com/office/word/2010/wordprocessingCanvas" xmlns:mc="http://schemas.openxmlformats.org/markup-compatibility/2006" xmlns:o="urn:schemas-microsoft-com:office:office" xmlns:r="http://schemas.openxmlformats.org/officeDocument/2006/relationships" xmlns:m="http://schemas.openxmlformats.org/officeDocument/2006/math" xmlns:v="urn:schemas-microsoft-com:vml" xmlns:wp14="http://schemas.microsoft.com/office/word/2010/wordprocessingDrawing" xmlns:wp="http://schemas.openxmlformats.org/drawingml/2006/wordprocessingDrawing" xmlns:w10="urn:schemas-microsoft-com:office:word" xmlns:w="http://schemas.openxmlformats.org/wordprocessingml/2006/main" xmlns:w14="http://schemas.microsoft.com/office/word/2010/wordml" xmlns:wpg="http://schemas.microsoft.com/office/word/2010/wordprocessingGroup" xmlns:wpi="http://schemas.microsoft.com/office/word/2010/wordprocessingInk" xmlns:wne="http://schemas.microsoft.com/office/word/2006/wordml" xmlns:wps="http://schemas.microsoft.com/office/word/2010/wordprocessingShape" mc:Ignorable="w14 wp14">
-  <w:abstractNum w:abstractNumId="0">
+<w:numbering xmlns:wpc="http://schemas.microsoft.com/office/word/2010/wordprocessingCanvas" xmlns:cx="http://schemas.microsoft.com/office/drawing/2014/chartex" xmlns:cx1="http://schemas.microsoft.com/office/drawing/2015/9/8/chartex" xmlns:cx2="http://schemas.microsoft.com/office/drawing/2015/10/21/chartex" xmlns:cx3="http://schemas.microsoft.com/office/drawing/2016/5/9/chartex" xmlns:cx4="http://schemas.microsoft.com/office/drawing/2016/5/10/chartex" xmlns:cx5="http://schemas.microsoft.com/office/drawing/2016/5/11/chartex" xmlns:cx6="http://schemas.microsoft.com/office/drawing/2016/5/12/chartex" xmlns:cx7="http://schemas.microsoft.com/office/drawing/2016/5/13/chartex" xmlns:cx8="http://schemas.microsoft.com/office/drawing/2016/5/14/chartex" xmlns:mc="http://schemas.openxmlformats.org/markup-compatibility/2006" xmlns:aink="http://schemas.microsoft.com/office/drawing/2016/ink" xmlns:am3d="http://schemas.microsoft.com/office/drawing/2017/model3d" xmlns:o="urn:schemas-microsoft-com:office:office" xmlns:r="http://schemas.openxmlformats.org/officeDocument/2006/relationships" xmlns:m="http://schemas.openxmlformats.org/officeDocument/2006/math" xmlns:v="urn:schemas-microsoft-com:vml" xmlns:wp14="http://schemas.microsoft.com/office/word/2010/wordprocessingDrawing" xmlns:wp="http://schemas.openxmlformats.org/drawingml/2006/wordprocessingDrawing" xmlns:w10="urn:schemas-microsoft-com:office:word" xmlns:w="http://schemas.openxmlformats.org/wordprocessingml/2006/main" xmlns:w14="http://schemas.microsoft.com/office/word/2010/wordml" xmlns:w15="http://schemas.microsoft.com/office/word/2012/wordml" xmlns:w16cex="http://schemas.microsoft.com/office/word/2018/wordml/cex" xmlns:w16cid="http://schemas.microsoft.com/office/word/2016/wordml/cid" xmlns:w16="http://schemas.microsoft.com/office/word/2018/wordml" xmlns:w16sdtdh="http://schemas.microsoft.com/office/word/2020/wordml/sdtdatahash" xmlns:w16se="http://schemas.microsoft.com/office/word/2015/wordml/symex" xmlns:wpg="http://schemas.microsoft.com/office/word/2010/wordprocessingGroup" xmlns:wpi="http://schemas.microsoft.com/office/word/2010/wordprocessingInk" xmlns:wne="http://schemas.microsoft.com/office/word/2006/wordml" xmlns:wps="http://schemas.microsoft.com/office/word/2010/wordprocessingShape" mc:Ignorable="w14 w15 w16se w16cid w16 w16cex w16sdtdh wp14">
+  <w:abstractNum w:abstractNumId="0" w15:restartNumberingAfterBreak="0">
     <w:nsid w:val="007E7EC6"/>
     <w:multiLevelType w:val="hybridMultilevel"/>
     <w:tmpl w:val="70307116"/>
@@ -2796,14 +2797,106 @@
       </w:pPr>
     </w:lvl>
   </w:abstractNum>
+  <w:abstractNum w:abstractNumId="1" w15:restartNumberingAfterBreak="0">
+    <w:nsid w:val="55D51A78"/>
+    <w:multiLevelType w:val="hybridMultilevel"/>
+    <w:tmpl w:val="4F9C9150"/>
+    <w:lvl w:ilvl="0" w:tplc="6DBE779E">
+      <w:start w:val="1"/>
+      <w:numFmt w:val="decimal"/>
+      <w:lvlText w:val="%1."/>
+      <w:lvlJc w:val="left"/>
+      <w:pPr>
+        <w:ind w:left="1080" w:hanging="360"/>
+      </w:pPr>
+      <w:rPr>
+        <w:rFonts w:hint="default"/>
+      </w:rPr>
+    </w:lvl>
+    <w:lvl w:ilvl="1" w:tplc="34090019" w:tentative="1">
+      <w:start w:val="1"/>
+      <w:numFmt w:val="lowerLetter"/>
+      <w:lvlText w:val="%2."/>
+      <w:lvlJc w:val="left"/>
+      <w:pPr>
+        <w:ind w:left="1800" w:hanging="360"/>
+      </w:pPr>
+    </w:lvl>
+    <w:lvl w:ilvl="2" w:tplc="3409001B" w:tentative="1">
+      <w:start w:val="1"/>
+      <w:numFmt w:val="lowerRoman"/>
+      <w:lvlText w:val="%3."/>
+      <w:lvlJc w:val="right"/>
+      <w:pPr>
+        <w:ind w:left="2520" w:hanging="180"/>
+      </w:pPr>
+    </w:lvl>
+    <w:lvl w:ilvl="3" w:tplc="3409000F" w:tentative="1">
+      <w:start w:val="1"/>
+      <w:numFmt w:val="decimal"/>
+      <w:lvlText w:val="%4."/>
+      <w:lvlJc w:val="left"/>
+      <w:pPr>
+        <w:ind w:left="3240" w:hanging="360"/>
+      </w:pPr>
+    </w:lvl>
+    <w:lvl w:ilvl="4" w:tplc="34090019" w:tentative="1">
+      <w:start w:val="1"/>
+      <w:numFmt w:val="lowerLetter"/>
+      <w:lvlText w:val="%5."/>
+      <w:lvlJc w:val="left"/>
+      <w:pPr>
+        <w:ind w:left="3960" w:hanging="360"/>
+      </w:pPr>
+    </w:lvl>
+    <w:lvl w:ilvl="5" w:tplc="3409001B" w:tentative="1">
+      <w:start w:val="1"/>
+      <w:numFmt w:val="lowerRoman"/>
+      <w:lvlText w:val="%6."/>
+      <w:lvlJc w:val="right"/>
+      <w:pPr>
+        <w:ind w:left="4680" w:hanging="180"/>
+      </w:pPr>
+    </w:lvl>
+    <w:lvl w:ilvl="6" w:tplc="3409000F" w:tentative="1">
+      <w:start w:val="1"/>
+      <w:numFmt w:val="decimal"/>
+      <w:lvlText w:val="%7."/>
+      <w:lvlJc w:val="left"/>
+      <w:pPr>
+        <w:ind w:left="5400" w:hanging="360"/>
+      </w:pPr>
+    </w:lvl>
+    <w:lvl w:ilvl="7" w:tplc="34090019" w:tentative="1">
+      <w:start w:val="1"/>
+      <w:numFmt w:val="lowerLetter"/>
+      <w:lvlText w:val="%8."/>
+      <w:lvlJc w:val="left"/>
+      <w:pPr>
+        <w:ind w:left="6120" w:hanging="360"/>
+      </w:pPr>
+    </w:lvl>
+    <w:lvl w:ilvl="8" w:tplc="3409001B" w:tentative="1">
+      <w:start w:val="1"/>
+      <w:numFmt w:val="lowerRoman"/>
+      <w:lvlText w:val="%9."/>
+      <w:lvlJc w:val="right"/>
+      <w:pPr>
+        <w:ind w:left="6840" w:hanging="180"/>
+      </w:pPr>
+    </w:lvl>
+  </w:abstractNum>
   <w:num w:numId="1">
     <w:abstractNumId w:val="0"/>
+  </w:num>
+  <w:num w:numId="2">
+    <w:abstractNumId w:val="1"/>
   </w:num>
 </w:numbering>
 </file>
 
 <file path=word/styles.xml><?xml version="1.0" encoding="utf-8"?>
-<w:styles xmlns:mc="http://schemas.openxmlformats.org/markup-compatibility/2006" xmlns:r="http://schemas.openxmlformats.org/officeDocument/2006/relationships" xmlns:w="http://schemas.openxmlformats.org/wordprocessingml/2006/main" xmlns:w14="http://schemas.microsoft.com/office/word/2010/wordml" mc:Ignorable="w14">
+<w:styles xmlns:mc="http://schemas.openxmlformats.org/markup-compatibility/2006" xmlns:r="http://schemas.openxmlformats.org/officeDocument/2006/relationships" xmlns:w="http://schemas.openxmlformats.org/wordprocessingml/2006/main" xmlns:w14="http://schemas.microsoft.com/office/word/2010/wordml" xmlns:w15="http://schemas.microsoft.com/office/word/2012/wordml" xmlns:w16cex="http://schemas.microsoft.com/office/word/2018/wordml/cex" xmlns:w16cid="http://schemas.microsoft.com/office/word/2016/wordml/cid" xmlns:w16="http://schemas.microsoft.com/office/word/2018/wordml" xmlns:w16sdtdh="http://schemas.microsoft.com/office/word/2020/wordml/sdtdatahash" xmlns:w16se="http://schemas.microsoft.com/office/word/2015/wordml/symex" mc:Ignorable="w14 w15 w16se w16cid w16 w16cex w16sdtdh">
   <w:docDefaults>
     <w:rPrDefault>
       <w:rPr>
@@ -2819,375 +2912,383 @@
       </w:pPr>
     </w:pPrDefault>
   </w:docDefaults>
-  <w:latentStyles w:defLockedState="0" w:defUIPriority="99" w:defSemiHidden="1" w:defUnhideWhenUsed="1" w:defQFormat="0" w:count="267">
-    <w:lsdException w:name="Normal" w:semiHidden="0" w:uiPriority="0" w:unhideWhenUsed="0" w:qFormat="1"/>
-    <w:lsdException w:name="heading 1" w:semiHidden="0" w:uiPriority="9" w:unhideWhenUsed="0" w:qFormat="1"/>
-    <w:lsdException w:name="heading 2" w:uiPriority="9" w:qFormat="1"/>
-    <w:lsdException w:name="heading 3" w:uiPriority="9" w:qFormat="1"/>
-    <w:lsdException w:name="heading 4" w:uiPriority="9" w:qFormat="1"/>
-    <w:lsdException w:name="heading 5" w:uiPriority="9" w:qFormat="1"/>
-    <w:lsdException w:name="heading 6" w:uiPriority="9" w:qFormat="1"/>
-    <w:lsdException w:name="heading 7" w:uiPriority="9" w:qFormat="1"/>
-    <w:lsdException w:name="heading 8" w:uiPriority="9" w:qFormat="1"/>
-    <w:lsdException w:name="heading 9" w:uiPriority="9" w:qFormat="1"/>
-    <w:lsdException w:name="toc 1" w:uiPriority="39"/>
-    <w:lsdException w:name="toc 2" w:uiPriority="39"/>
-    <w:lsdException w:name="toc 3" w:uiPriority="39"/>
-    <w:lsdException w:name="toc 4" w:uiPriority="39"/>
-    <w:lsdException w:name="toc 5" w:uiPriority="39"/>
-    <w:lsdException w:name="toc 6" w:uiPriority="39"/>
-    <w:lsdException w:name="toc 7" w:uiPriority="39"/>
-    <w:lsdException w:name="toc 8" w:uiPriority="39"/>
-    <w:lsdException w:name="toc 9" w:uiPriority="39"/>
-    <w:lsdException w:name="caption" w:uiPriority="35" w:qFormat="1"/>
-    <w:lsdException w:name="Title" w:semiHidden="0" w:uiPriority="10" w:unhideWhenUsed="0" w:qFormat="1"/>
-    <w:lsdException w:name="Default Paragraph Font" w:uiPriority="1"/>
-    <w:lsdException w:name="Subtitle" w:semiHidden="0" w:uiPriority="11" w:unhideWhenUsed="0" w:qFormat="1"/>
-    <w:lsdException w:name="Strong" w:semiHidden="0" w:uiPriority="22" w:unhideWhenUsed="0" w:qFormat="1"/>
-    <w:lsdException w:name="Emphasis" w:semiHidden="0" w:uiPriority="20" w:unhideWhenUsed="0" w:qFormat="1"/>
-    <w:lsdException w:name="Table Grid" w:semiHidden="0" w:uiPriority="59" w:unhideWhenUsed="0"/>
-    <w:lsdException w:name="Placeholder Text" w:unhideWhenUsed="0"/>
-    <w:lsdException w:name="No Spacing" w:semiHidden="0" w:uiPriority="1" w:unhideWhenUsed="0" w:qFormat="1"/>
-    <w:lsdException w:name="Light Shading" w:semiHidden="0" w:uiPriority="60" w:unhideWhenUsed="0"/>
-    <w:lsdException w:name="Light List" w:semiHidden="0" w:uiPriority="61" w:unhideWhenUsed="0"/>
-    <w:lsdException w:name="Light Grid" w:semiHidden="0" w:uiPriority="62" w:unhideWhenUsed="0"/>
-    <w:lsdException w:name="Medium Shading 1" w:semiHidden="0" w:uiPriority="63" w:unhideWhenUsed="0"/>
-    <w:lsdException w:name="Medium Shading 2" w:semiHidden="0" w:uiPriority="64" w:unhideWhenUsed="0"/>
-    <w:lsdException w:name="Medium List 1" w:semiHidden="0" w:uiPriority="65" w:unhideWhenUsed="0"/>
-    <w:lsdException w:name="Medium List 2" w:semiHidden="0" w:uiPriority="66" w:unhideWhenUsed="0"/>
-    <w:lsdException w:name="Medium Grid 1" w:semiHidden="0" w:uiPriority="67" w:unhideWhenUsed="0"/>
-    <w:lsdException w:name="Medium Grid 2" w:semiHidden="0" w:uiPriority="68" w:unhideWhenUsed="0"/>
-    <w:lsdException w:name="Medium Grid 3" w:semiHidden="0" w:uiPriority="69" w:unhideWhenUsed="0"/>
-    <w:lsdException w:name="Dark List" w:semiHidden="0" w:uiPriority="70" w:unhideWhenUsed="0"/>
-    <w:lsdException w:name="Colorful Shading" w:semiHidden="0" w:uiPriority="71" w:unhideWhenUsed="0"/>
-    <w:lsdException w:name="Colorful List" w:semiHidden="0" w:uiPriority="72" w:unhideWhenUsed="0"/>
-    <w:lsdException w:name="Colorful Grid" w:semiHidden="0" w:uiPriority="73" w:unhideWhenUsed="0"/>
-    <w:lsdException w:name="Light Shading Accent 1" w:semiHidden="0" w:uiPriority="60" w:unhideWhenUsed="0"/>
-    <w:lsdException w:name="Light List Accent 1" w:semiHidden="0" w:uiPriority="61" w:unhideWhenUsed="0"/>
-    <w:lsdException w:name="Light Grid Accent 1" w:semiHidden="0" w:uiPriority="62" w:unhideWhenUsed="0"/>
-    <w:lsdException w:name="Medium Shading 1 Accent 1" w:semiHidden="0" w:uiPriority="63" w:unhideWhenUsed="0"/>
-    <w:lsdException w:name="Medium Shading 2 Accent 1" w:semiHidden="0" w:uiPriority="64" w:unhideWhenUsed="0"/>
-    <w:lsdException w:name="Medium List 1 Accent 1" w:semiHidden="0" w:uiPriority="65" w:unhideWhenUsed="0"/>
-    <w:lsdException w:name="Revision" w:unhideWhenUsed="0"/>
-    <w:lsdException w:name="List Paragraph" w:semiHidden="0" w:uiPriority="34" w:unhideWhenUsed="0" w:qFormat="1"/>
-    <w:lsdException w:name="Quote" w:semiHidden="0" w:uiPriority="29" w:unhideWhenUsed="0" w:qFormat="1"/>
-    <w:lsdException w:name="Intense Quote" w:semiHidden="0" w:uiPriority="30" w:unhideWhenUsed="0" w:qFormat="1"/>
-    <w:lsdException w:name="Medium List 2 Accent 1" w:semiHidden="0" w:uiPriority="66" w:unhideWhenUsed="0"/>
-    <w:lsdException w:name="Medium Grid 1 Accent 1" w:semiHidden="0" w:uiPriority="67" w:unhideWhenUsed="0"/>
-    <w:lsdException w:name="Medium Grid 2 Accent 1" w:semiHidden="0" w:uiPriority="68" w:unhideWhenUsed="0"/>
-    <w:lsdException w:name="Medium Grid 3 Accent 1" w:semiHidden="0" w:uiPriority="69" w:unhideWhenUsed="0"/>
-    <w:lsdException w:name="Dark List Accent 1" w:semiHidden="0" w:uiPriority="70" w:unhideWhenUsed="0"/>
-    <w:lsdException w:name="Colorful Shading Accent 1" w:semiHidden="0" w:uiPriority="71" w:unhideWhenUsed="0"/>
-    <w:lsdException w:name="Colorful List Accent 1" w:semiHidden="0" w:uiPriority="72" w:unhideWhenUsed="0"/>
-    <w:lsdException w:name="Colorful Grid Accent 1" w:semiHidden="0" w:uiPriority="73" w:unhideWhenUsed="0"/>
-    <w:lsdException w:name="Light Shading Accent 2" w:semiHidden="0" w:uiPriority="60" w:unhideWhenUsed="0"/>
-    <w:lsdException w:name="Light List Accent 2" w:semiHidden="0" w:uiPriority="61" w:unhideWhenUsed="0"/>
-    <w:lsdException w:name="Light Grid Accent 2" w:semiHidden="0" w:uiPriority="62" w:unhideWhenUsed="0"/>
-    <w:lsdException w:name="Medium Shading 1 Accent 2" w:semiHidden="0" w:uiPriority="63" w:unhideWhenUsed="0"/>
-    <w:lsdException w:name="Medium Shading 2 Accent 2" w:semiHidden="0" w:uiPriority="64" w:unhideWhenUsed="0"/>
-    <w:lsdException w:name="Medium List 1 Accent 2" w:semiHidden="0" w:uiPriority="65" w:unhideWhenUsed="0"/>
-    <w:lsdException w:name="Medium List 2 Accent 2" w:semiHidden="0" w:uiPriority="66" w:unhideWhenUsed="0"/>
-    <w:lsdException w:name="Medium Grid 1 Accent 2" w:semiHidden="0" w:uiPriority="67" w:unhideWhenUsed="0"/>
-    <w:lsdException w:name="Medium Grid 2 Accent 2" w:semiHidden="0" w:uiPriority="68" w:unhideWhenUsed="0"/>
-    <w:lsdException w:name="Medium Grid 3 Accent 2" w:semiHidden="0" w:uiPriority="69" w:unhideWhenUsed="0"/>
-    <w:lsdException w:name="Dark List Accent 2" w:semiHidden="0" w:uiPriority="70" w:unhideWhenUsed="0"/>
-    <w:lsdException w:name="Colorful Shading Accent 2" w:semiHidden="0" w:uiPriority="71" w:unhideWhenUsed="0"/>
-    <w:lsdException w:name="Colorful List Accent 2" w:semiHidden="0" w:uiPriority="72" w:unhideWhenUsed="0"/>
-    <w:lsdException w:name="Colorful Grid Accent 2" w:semiHidden="0" w:uiPriority="73" w:unhideWhenUsed="0"/>
-    <w:lsdException w:name="Light Shading Accent 3" w:semiHidden="0" w:uiPriority="60" w:unhideWhenUsed="0"/>
-    <w:lsdException w:name="Light List Accent 3" w:semiHidden="0" w:uiPriority="61" w:unhideWhenUsed="0"/>
-    <w:lsdException w:name="Light Grid Accent 3" w:semiHidden="0" w:uiPriority="62" w:unhideWhenUsed="0"/>
-    <w:lsdException w:name="Medium Shading 1 Accent 3" w:semiHidden="0" w:uiPriority="63" w:unhideWhenUsed="0"/>
-    <w:lsdException w:name="Medium Shading 2 Accent 3" w:semiHidden="0" w:uiPriority="64" w:unhideWhenUsed="0"/>
-    <w:lsdException w:name="Medium List 1 Accent 3" w:semiHidden="0" w:uiPriority="65" w:unhideWhenUsed="0"/>
-    <w:lsdException w:name="Medium List 2 Accent 3" w:semiHidden="0" w:uiPriority="66" w:unhideWhenUsed="0"/>
-    <w:lsdException w:name="Medium Grid 1 Accent 3" w:semiHidden="0" w:uiPriority="67" w:unhideWhenUsed="0"/>
-    <w:lsdException w:name="Medium Grid 2 Accent 3" w:semiHidden="0" w:uiPriority="68" w:unhideWhenUsed="0"/>
-    <w:lsdException w:name="Medium Grid 3 Accent 3" w:semiHidden="0" w:uiPriority="69" w:unhideWhenUsed="0"/>
-    <w:lsdException w:name="Dark List Accent 3" w:semiHidden="0" w:uiPriority="70" w:unhideWhenUsed="0"/>
-    <w:lsdException w:name="Colorful Shading Accent 3" w:semiHidden="0" w:uiPriority="71" w:unhideWhenUsed="0"/>
-    <w:lsdException w:name="Colorful List Accent 3" w:semiHidden="0" w:uiPriority="72" w:unhideWhenUsed="0"/>
-    <w:lsdException w:name="Colorful Grid Accent 3" w:semiHidden="0" w:uiPriority="73" w:unhideWhenUsed="0"/>
-    <w:lsdException w:name="Light Shading Accent 4" w:semiHidden="0" w:uiPriority="60" w:unhideWhenUsed="0"/>
-    <w:lsdException w:name="Light List Accent 4" w:semiHidden="0" w:uiPriority="61" w:unhideWhenUsed="0"/>
-    <w:lsdException w:name="Light Grid Accent 4" w:semiHidden="0" w:uiPriority="62" w:unhideWhenUsed="0"/>
-    <w:lsdException w:name="Medium Shading 1 Accent 4" w:semiHidden="0" w:uiPriority="63" w:unhideWhenUsed="0"/>
-    <w:lsdException w:name="Medium Shading 2 Accent 4" w:semiHidden="0" w:uiPriority="64" w:unhideWhenUsed="0"/>
-    <w:lsdException w:name="Medium List 1 Accent 4" w:semiHidden="0" w:uiPriority="65" w:unhideWhenUsed="0"/>
-    <w:lsdException w:name="Medium List 2 Accent 4" w:semiHidden="0" w:uiPriority="66" w:unhideWhenUsed="0"/>
-    <w:lsdException w:name="Medium Grid 1 Accent 4" w:semiHidden="0" w:uiPriority="67" w:unhideWhenUsed="0"/>
-    <w:lsdException w:name="Medium Grid 2 Accent 4" w:semiHidden="0" w:uiPriority="68" w:unhideWhenUsed="0"/>
-    <w:lsdException w:name="Medium Grid 3 Accent 4" w:semiHidden="0" w:uiPriority="69" w:unhideWhenUsed="0"/>
-    <w:lsdException w:name="Dark List Accent 4" w:semiHidden="0" w:uiPriority="70" w:unhideWhenUsed="0"/>
-    <w:lsdException w:name="Colorful Shading Accent 4" w:semiHidden="0" w:uiPriority="71" w:unhideWhenUsed="0"/>
-    <w:lsdException w:name="Colorful List Accent 4" w:semiHidden="0" w:uiPriority="72" w:unhideWhenUsed="0"/>
-    <w:lsdException w:name="Colorful Grid Accent 4" w:semiHidden="0" w:uiPriority="73" w:unhideWhenUsed="0"/>
-    <w:lsdException w:name="Light Shading Accent 5" w:semiHidden="0" w:uiPriority="60" w:unhideWhenUsed="0"/>
-    <w:lsdException w:name="Light List Accent 5" w:semiHidden="0" w:uiPriority="61" w:unhideWhenUsed="0"/>
-    <w:lsdException w:name="Light Grid Accent 5" w:semiHidden="0" w:uiPriority="62" w:unhideWhenUsed="0"/>
-    <w:lsdException w:name="Medium Shading 1 Accent 5" w:semiHidden="0" w:uiPriority="63" w:unhideWhenUsed="0"/>
-    <w:lsdException w:name="Medium Shading 2 Accent 5" w:semiHidden="0" w:uiPriority="64" w:unhideWhenUsed="0"/>
-    <w:lsdException w:name="Medium List 1 Accent 5" w:semiHidden="0" w:uiPriority="65" w:unhideWhenUsed="0"/>
-    <w:lsdException w:name="Medium List 2 Accent 5" w:semiHidden="0" w:uiPriority="66" w:unhideWhenUsed="0"/>
-    <w:lsdException w:name="Medium Grid 1 Accent 5" w:semiHidden="0" w:uiPriority="67" w:unhideWhenUsed="0"/>
-    <w:lsdException w:name="Medium Grid 2 Accent 5" w:semiHidden="0" w:uiPriority="68" w:unhideWhenUsed="0"/>
-    <w:lsdException w:name="Medium Grid 3 Accent 5" w:semiHidden="0" w:uiPriority="69" w:unhideWhenUsed="0"/>
-    <w:lsdException w:name="Dark List Accent 5" w:semiHidden="0" w:uiPriority="70" w:unhideWhenUsed="0"/>
-    <w:lsdException w:name="Colorful Shading Accent 5" w:semiHidden="0" w:uiPriority="71" w:unhideWhenUsed="0"/>
-    <w:lsdException w:name="Colorful List Accent 5" w:semiHidden="0" w:uiPriority="72" w:unhideWhenUsed="0"/>
-    <w:lsdException w:name="Colorful Grid Accent 5" w:semiHidden="0" w:uiPriority="73" w:unhideWhenUsed="0"/>
-    <w:lsdException w:name="Light Shading Accent 6" w:semiHidden="0" w:uiPriority="60" w:unhideWhenUsed="0"/>
-    <w:lsdException w:name="Light List Accent 6" w:semiHidden="0" w:uiPriority="61" w:unhideWhenUsed="0"/>
-    <w:lsdException w:name="Light Grid Accent 6" w:semiHidden="0" w:uiPriority="62" w:unhideWhenUsed="0"/>
-    <w:lsdException w:name="Medium Shading 1 Accent 6" w:semiHidden="0" w:uiPriority="63" w:unhideWhenUsed="0"/>
-    <w:lsdException w:name="Medium Shading 2 Accent 6" w:semiHidden="0" w:uiPriority="64" w:unhideWhenUsed="0"/>
-    <w:lsdException w:name="Medium List 1 Accent 6" w:semiHidden="0" w:uiPriority="65" w:unhideWhenUsed="0"/>
-    <w:lsdException w:name="Medium List 2 Accent 6" w:semiHidden="0" w:uiPriority="66" w:unhideWhenUsed="0"/>
-    <w:lsdException w:name="Medium Grid 1 Accent 6" w:semiHidden="0" w:uiPriority="67" w:unhideWhenUsed="0"/>
-    <w:lsdException w:name="Medium Grid 2 Accent 6" w:semiHidden="0" w:uiPriority="68" w:unhideWhenUsed="0"/>
-    <w:lsdException w:name="Medium Grid 3 Accent 6" w:semiHidden="0" w:uiPriority="69" w:unhideWhenUsed="0"/>
-    <w:lsdException w:name="Dark List Accent 6" w:semiHidden="0" w:uiPriority="70" w:unhideWhenUsed="0"/>
-    <w:lsdException w:name="Colorful Shading Accent 6" w:semiHidden="0" w:uiPriority="71" w:unhideWhenUsed="0"/>
-    <w:lsdException w:name="Colorful List Accent 6" w:semiHidden="0" w:uiPriority="72" w:unhideWhenUsed="0"/>
-    <w:lsdException w:name="Colorful Grid Accent 6" w:semiHidden="0" w:uiPriority="73" w:unhideWhenUsed="0"/>
-    <w:lsdException w:name="Subtle Emphasis" w:semiHidden="0" w:uiPriority="19" w:unhideWhenUsed="0" w:qFormat="1"/>
-    <w:lsdException w:name="Intense Emphasis" w:semiHidden="0" w:uiPriority="21" w:unhideWhenUsed="0" w:qFormat="1"/>
-    <w:lsdException w:name="Subtle Reference" w:semiHidden="0" w:uiPriority="31" w:unhideWhenUsed="0" w:qFormat="1"/>
-    <w:lsdException w:name="Intense Reference" w:semiHidden="0" w:uiPriority="32" w:unhideWhenUsed="0" w:qFormat="1"/>
-    <w:lsdException w:name="Book Title" w:semiHidden="0" w:uiPriority="33" w:unhideWhenUsed="0" w:qFormat="1"/>
-    <w:lsdException w:name="Bibliography" w:uiPriority="37"/>
-    <w:lsdException w:name="TOC Heading" w:uiPriority="39" w:qFormat="1"/>
-  </w:latentStyles>
-  <w:style w:type="paragraph" w:default="1" w:styleId="Normal">
-    <w:name w:val="Normal"/>
-    <w:qFormat/>
-  </w:style>
-  <w:style w:type="character" w:default="1" w:styleId="DefaultParagraphFont">
-    <w:name w:val="Default Paragraph Font"/>
-    <w:uiPriority w:val="1"/>
-    <w:semiHidden/>
-    <w:unhideWhenUsed/>
-  </w:style>
-  <w:style w:type="table" w:default="1" w:styleId="TableNormal">
-    <w:name w:val="Normal Table"/>
-    <w:uiPriority w:val="99"/>
-    <w:semiHidden/>
-    <w:unhideWhenUsed/>
-    <w:tblPr>
-      <w:tblInd w:w="0" w:type="dxa"/>
-      <w:tblCellMar>
-        <w:top w:w="0" w:type="dxa"/>
-        <w:left w:w="108" w:type="dxa"/>
-        <w:bottom w:w="0" w:type="dxa"/>
-        <w:right w:w="108" w:type="dxa"/>
-      </w:tblCellMar>
-    </w:tblPr>
-  </w:style>
-  <w:style w:type="numbering" w:default="1" w:styleId="NoList">
-    <w:name w:val="No List"/>
-    <w:uiPriority w:val="99"/>
-    <w:semiHidden/>
-    <w:unhideWhenUsed/>
-  </w:style>
-  <w:style w:type="paragraph" w:styleId="ListParagraph">
-    <w:name w:val="List Paragraph"/>
-    <w:basedOn w:val="Normal"/>
-    <w:uiPriority w:val="34"/>
-    <w:qFormat/>
-    <w:rsid w:val="00D32BAD"/>
-    <w:pPr>
-      <w:ind w:left="720"/>
-      <w:contextualSpacing/>
-    </w:pPr>
-  </w:style>
-  <w:style w:type="paragraph" w:styleId="BalloonText">
-    <w:name w:val="Balloon Text"/>
-    <w:basedOn w:val="Normal"/>
-    <w:link w:val="BalloonTextChar"/>
-    <w:uiPriority w:val="99"/>
-    <w:semiHidden/>
-    <w:unhideWhenUsed/>
-    <w:rsid w:val="00A14096"/>
-    <w:pPr>
-      <w:spacing w:after="0" w:line="240" w:lineRule="auto"/>
-    </w:pPr>
-    <w:rPr>
-      <w:rFonts w:ascii="Tahoma" w:hAnsi="Tahoma" w:cs="Tahoma"/>
-      <w:sz w:val="16"/>
-      <w:szCs w:val="16"/>
-    </w:rPr>
-  </w:style>
-  <w:style w:type="character" w:customStyle="1" w:styleId="BalloonTextChar">
-    <w:name w:val="Balloon Text Char"/>
-    <w:basedOn w:val="DefaultParagraphFont"/>
-    <w:link w:val="BalloonText"/>
-    <w:uiPriority w:val="99"/>
-    <w:semiHidden/>
-    <w:rsid w:val="00A14096"/>
-    <w:rPr>
-      <w:rFonts w:ascii="Tahoma" w:hAnsi="Tahoma" w:cs="Tahoma"/>
-      <w:sz w:val="16"/>
-      <w:szCs w:val="16"/>
-    </w:rPr>
-  </w:style>
-</w:styles>
-</file>
-
-<file path=word/stylesWithEffects.xml><?xml version="1.0" encoding="utf-8"?>
-<w:styles xmlns:wpc="http://schemas.microsoft.com/office/word/2010/wordprocessingCanvas" xmlns:mc="http://schemas.openxmlformats.org/markup-compatibility/2006" xmlns:o="urn:schemas-microsoft-com:office:office" xmlns:r="http://schemas.openxmlformats.org/officeDocument/2006/relationships" xmlns:m="http://schemas.openxmlformats.org/officeDocument/2006/math" xmlns:v="urn:schemas-microsoft-com:vml" xmlns:wp14="http://schemas.microsoft.com/office/word/2010/wordprocessingDrawing" xmlns:wp="http://schemas.openxmlformats.org/drawingml/2006/wordprocessingDrawing" xmlns:w10="urn:schemas-microsoft-com:office:word" xmlns:w="http://schemas.openxmlformats.org/wordprocessingml/2006/main" xmlns:w14="http://schemas.microsoft.com/office/word/2010/wordml" xmlns:wpg="http://schemas.microsoft.com/office/word/2010/wordprocessingGroup" xmlns:wpi="http://schemas.microsoft.com/office/word/2010/wordprocessingInk" xmlns:wne="http://schemas.microsoft.com/office/word/2006/wordml" xmlns:wps="http://schemas.microsoft.com/office/word/2010/wordprocessingShape" mc:Ignorable="w14 wp14">
-  <w:docDefaults>
-    <w:rPrDefault>
-      <w:rPr>
-        <w:rFonts w:asciiTheme="minorHAnsi" w:eastAsiaTheme="minorHAnsi" w:hAnsiTheme="minorHAnsi" w:cstheme="minorBidi"/>
-        <w:sz w:val="22"/>
-        <w:szCs w:val="22"/>
-        <w:lang w:val="en-PH" w:eastAsia="en-US" w:bidi="ar-SA"/>
-      </w:rPr>
-    </w:rPrDefault>
-    <w:pPrDefault>
-      <w:pPr>
-        <w:spacing w:after="200" w:line="276" w:lineRule="auto"/>
-      </w:pPr>
-    </w:pPrDefault>
-  </w:docDefaults>
-  <w:latentStyles w:defLockedState="0" w:defUIPriority="99" w:defSemiHidden="1" w:defUnhideWhenUsed="1" w:defQFormat="0" w:count="267">
-    <w:lsdException w:name="Normal" w:semiHidden="0" w:uiPriority="0" w:unhideWhenUsed="0" w:qFormat="1"/>
-    <w:lsdException w:name="heading 1" w:semiHidden="0" w:uiPriority="9" w:unhideWhenUsed="0" w:qFormat="1"/>
-    <w:lsdException w:name="heading 2" w:uiPriority="9" w:qFormat="1"/>
-    <w:lsdException w:name="heading 3" w:uiPriority="9" w:qFormat="1"/>
-    <w:lsdException w:name="heading 4" w:uiPriority="9" w:qFormat="1"/>
-    <w:lsdException w:name="heading 5" w:uiPriority="9" w:qFormat="1"/>
-    <w:lsdException w:name="heading 6" w:uiPriority="9" w:qFormat="1"/>
-    <w:lsdException w:name="heading 7" w:uiPriority="9" w:qFormat="1"/>
-    <w:lsdException w:name="heading 8" w:uiPriority="9" w:qFormat="1"/>
-    <w:lsdException w:name="heading 9" w:uiPriority="9" w:qFormat="1"/>
-    <w:lsdException w:name="toc 1" w:uiPriority="39"/>
-    <w:lsdException w:name="toc 2" w:uiPriority="39"/>
-    <w:lsdException w:name="toc 3" w:uiPriority="39"/>
-    <w:lsdException w:name="toc 4" w:uiPriority="39"/>
-    <w:lsdException w:name="toc 5" w:uiPriority="39"/>
-    <w:lsdException w:name="toc 6" w:uiPriority="39"/>
-    <w:lsdException w:name="toc 7" w:uiPriority="39"/>
-    <w:lsdException w:name="toc 8" w:uiPriority="39"/>
-    <w:lsdException w:name="toc 9" w:uiPriority="39"/>
-    <w:lsdException w:name="caption" w:uiPriority="35" w:qFormat="1"/>
-    <w:lsdException w:name="Title" w:semiHidden="0" w:uiPriority="10" w:unhideWhenUsed="0" w:qFormat="1"/>
-    <w:lsdException w:name="Default Paragraph Font" w:uiPriority="1"/>
-    <w:lsdException w:name="Subtitle" w:semiHidden="0" w:uiPriority="11" w:unhideWhenUsed="0" w:qFormat="1"/>
-    <w:lsdException w:name="Strong" w:semiHidden="0" w:uiPriority="22" w:unhideWhenUsed="0" w:qFormat="1"/>
-    <w:lsdException w:name="Emphasis" w:semiHidden="0" w:uiPriority="20" w:unhideWhenUsed="0" w:qFormat="1"/>
-    <w:lsdException w:name="Table Grid" w:semiHidden="0" w:uiPriority="59" w:unhideWhenUsed="0"/>
-    <w:lsdException w:name="Placeholder Text" w:unhideWhenUsed="0"/>
-    <w:lsdException w:name="No Spacing" w:semiHidden="0" w:uiPriority="1" w:unhideWhenUsed="0" w:qFormat="1"/>
-    <w:lsdException w:name="Light Shading" w:semiHidden="0" w:uiPriority="60" w:unhideWhenUsed="0"/>
-    <w:lsdException w:name="Light List" w:semiHidden="0" w:uiPriority="61" w:unhideWhenUsed="0"/>
-    <w:lsdException w:name="Light Grid" w:semiHidden="0" w:uiPriority="62" w:unhideWhenUsed="0"/>
-    <w:lsdException w:name="Medium Shading 1" w:semiHidden="0" w:uiPriority="63" w:unhideWhenUsed="0"/>
-    <w:lsdException w:name="Medium Shading 2" w:semiHidden="0" w:uiPriority="64" w:unhideWhenUsed="0"/>
-    <w:lsdException w:name="Medium List 1" w:semiHidden="0" w:uiPriority="65" w:unhideWhenUsed="0"/>
-    <w:lsdException w:name="Medium List 2" w:semiHidden="0" w:uiPriority="66" w:unhideWhenUsed="0"/>
-    <w:lsdException w:name="Medium Grid 1" w:semiHidden="0" w:uiPriority="67" w:unhideWhenUsed="0"/>
-    <w:lsdException w:name="Medium Grid 2" w:semiHidden="0" w:uiPriority="68" w:unhideWhenUsed="0"/>
-    <w:lsdException w:name="Medium Grid 3" w:semiHidden="0" w:uiPriority="69" w:unhideWhenUsed="0"/>
-    <w:lsdException w:name="Dark List" w:semiHidden="0" w:uiPriority="70" w:unhideWhenUsed="0"/>
-    <w:lsdException w:name="Colorful Shading" w:semiHidden="0" w:uiPriority="71" w:unhideWhenUsed="0"/>
-    <w:lsdException w:name="Colorful List" w:semiHidden="0" w:uiPriority="72" w:unhideWhenUsed="0"/>
-    <w:lsdException w:name="Colorful Grid" w:semiHidden="0" w:uiPriority="73" w:unhideWhenUsed="0"/>
-    <w:lsdException w:name="Light Shading Accent 1" w:semiHidden="0" w:uiPriority="60" w:unhideWhenUsed="0"/>
-    <w:lsdException w:name="Light List Accent 1" w:semiHidden="0" w:uiPriority="61" w:unhideWhenUsed="0"/>
-    <w:lsdException w:name="Light Grid Accent 1" w:semiHidden="0" w:uiPriority="62" w:unhideWhenUsed="0"/>
-    <w:lsdException w:name="Medium Shading 1 Accent 1" w:semiHidden="0" w:uiPriority="63" w:unhideWhenUsed="0"/>
-    <w:lsdException w:name="Medium Shading 2 Accent 1" w:semiHidden="0" w:uiPriority="64" w:unhideWhenUsed="0"/>
-    <w:lsdException w:name="Medium List 1 Accent 1" w:semiHidden="0" w:uiPriority="65" w:unhideWhenUsed="0"/>
-    <w:lsdException w:name="Revision" w:unhideWhenUsed="0"/>
-    <w:lsdException w:name="List Paragraph" w:semiHidden="0" w:uiPriority="34" w:unhideWhenUsed="0" w:qFormat="1"/>
-    <w:lsdException w:name="Quote" w:semiHidden="0" w:uiPriority="29" w:unhideWhenUsed="0" w:qFormat="1"/>
-    <w:lsdException w:name="Intense Quote" w:semiHidden="0" w:uiPriority="30" w:unhideWhenUsed="0" w:qFormat="1"/>
-    <w:lsdException w:name="Medium List 2 Accent 1" w:semiHidden="0" w:uiPriority="66" w:unhideWhenUsed="0"/>
-    <w:lsdException w:name="Medium Grid 1 Accent 1" w:semiHidden="0" w:uiPriority="67" w:unhideWhenUsed="0"/>
-    <w:lsdException w:name="Medium Grid 2 Accent 1" w:semiHidden="0" w:uiPriority="68" w:unhideWhenUsed="0"/>
-    <w:lsdException w:name="Medium Grid 3 Accent 1" w:semiHidden="0" w:uiPriority="69" w:unhideWhenUsed="0"/>
-    <w:lsdException w:name="Dark List Accent 1" w:semiHidden="0" w:uiPriority="70" w:unhideWhenUsed="0"/>
-    <w:lsdException w:name="Colorful Shading Accent 1" w:semiHidden="0" w:uiPriority="71" w:unhideWhenUsed="0"/>
-    <w:lsdException w:name="Colorful List Accent 1" w:semiHidden="0" w:uiPriority="72" w:unhideWhenUsed="0"/>
-    <w:lsdException w:name="Colorful Grid Accent 1" w:semiHidden="0" w:uiPriority="73" w:unhideWhenUsed="0"/>
-    <w:lsdException w:name="Light Shading Accent 2" w:semiHidden="0" w:uiPriority="60" w:unhideWhenUsed="0"/>
-    <w:lsdException w:name="Light List Accent 2" w:semiHidden="0" w:uiPriority="61" w:unhideWhenUsed="0"/>
-    <w:lsdException w:name="Light Grid Accent 2" w:semiHidden="0" w:uiPriority="62" w:unhideWhenUsed="0"/>
-    <w:lsdException w:name="Medium Shading 1 Accent 2" w:semiHidden="0" w:uiPriority="63" w:unhideWhenUsed="0"/>
-    <w:lsdException w:name="Medium Shading 2 Accent 2" w:semiHidden="0" w:uiPriority="64" w:unhideWhenUsed="0"/>
-    <w:lsdException w:name="Medium List 1 Accent 2" w:semiHidden="0" w:uiPriority="65" w:unhideWhenUsed="0"/>
-    <w:lsdException w:name="Medium List 2 Accent 2" w:semiHidden="0" w:uiPriority="66" w:unhideWhenUsed="0"/>
-    <w:lsdException w:name="Medium Grid 1 Accent 2" w:semiHidden="0" w:uiPriority="67" w:unhideWhenUsed="0"/>
-    <w:lsdException w:name="Medium Grid 2 Accent 2" w:semiHidden="0" w:uiPriority="68" w:unhideWhenUsed="0"/>
-    <w:lsdException w:name="Medium Grid 3 Accent 2" w:semiHidden="0" w:uiPriority="69" w:unhideWhenUsed="0"/>
-    <w:lsdException w:name="Dark List Accent 2" w:semiHidden="0" w:uiPriority="70" w:unhideWhenUsed="0"/>
-    <w:lsdException w:name="Colorful Shading Accent 2" w:semiHidden="0" w:uiPriority="71" w:unhideWhenUsed="0"/>
-    <w:lsdException w:name="Colorful List Accent 2" w:semiHidden="0" w:uiPriority="72" w:unhideWhenUsed="0"/>
-    <w:lsdException w:name="Colorful Grid Accent 2" w:semiHidden="0" w:uiPriority="73" w:unhideWhenUsed="0"/>
-    <w:lsdException w:name="Light Shading Accent 3" w:semiHidden="0" w:uiPriority="60" w:unhideWhenUsed="0"/>
-    <w:lsdException w:name="Light List Accent 3" w:semiHidden="0" w:uiPriority="61" w:unhideWhenUsed="0"/>
-    <w:lsdException w:name="Light Grid Accent 3" w:semiHidden="0" w:uiPriority="62" w:unhideWhenUsed="0"/>
-    <w:lsdException w:name="Medium Shading 1 Accent 3" w:semiHidden="0" w:uiPriority="63" w:unhideWhenUsed="0"/>
-    <w:lsdException w:name="Medium Shading 2 Accent 3" w:semiHidden="0" w:uiPriority="64" w:unhideWhenUsed="0"/>
-    <w:lsdException w:name="Medium List 1 Accent 3" w:semiHidden="0" w:uiPriority="65" w:unhideWhenUsed="0"/>
-    <w:lsdException w:name="Medium List 2 Accent 3" w:semiHidden="0" w:uiPriority="66" w:unhideWhenUsed="0"/>
-    <w:lsdException w:name="Medium Grid 1 Accent 3" w:semiHidden="0" w:uiPriority="67" w:unhideWhenUsed="0"/>
-    <w:lsdException w:name="Medium Grid 2 Accent 3" w:semiHidden="0" w:uiPriority="68" w:unhideWhenUsed="0"/>
-    <w:lsdException w:name="Medium Grid 3 Accent 3" w:semiHidden="0" w:uiPriority="69" w:unhideWhenUsed="0"/>
-    <w:lsdException w:name="Dark List Accent 3" w:semiHidden="0" w:uiPriority="70" w:unhideWhenUsed="0"/>
-    <w:lsdException w:name="Colorful Shading Accent 3" w:semiHidden="0" w:uiPriority="71" w:unhideWhenUsed="0"/>
-    <w:lsdException w:name="Colorful List Accent 3" w:semiHidden="0" w:uiPriority="72" w:unhideWhenUsed="0"/>
-    <w:lsdException w:name="Colorful Grid Accent 3" w:semiHidden="0" w:uiPriority="73" w:unhideWhenUsed="0"/>
-    <w:lsdException w:name="Light Shading Accent 4" w:semiHidden="0" w:uiPriority="60" w:unhideWhenUsed="0"/>
-    <w:lsdException w:name="Light List Accent 4" w:semiHidden="0" w:uiPriority="61" w:unhideWhenUsed="0"/>
-    <w:lsdException w:name="Light Grid Accent 4" w:semiHidden="0" w:uiPriority="62" w:unhideWhenUsed="0"/>
-    <w:lsdException w:name="Medium Shading 1 Accent 4" w:semiHidden="0" w:uiPriority="63" w:unhideWhenUsed="0"/>
-    <w:lsdException w:name="Medium Shading 2 Accent 4" w:semiHidden="0" w:uiPriority="64" w:unhideWhenUsed="0"/>
-    <w:lsdException w:name="Medium List 1 Accent 4" w:semiHidden="0" w:uiPriority="65" w:unhideWhenUsed="0"/>
-    <w:lsdException w:name="Medium List 2 Accent 4" w:semiHidden="0" w:uiPriority="66" w:unhideWhenUsed="0"/>
-    <w:lsdException w:name="Medium Grid 1 Accent 4" w:semiHidden="0" w:uiPriority="67" w:unhideWhenUsed="0"/>
-    <w:lsdException w:name="Medium Grid 2 Accent 4" w:semiHidden="0" w:uiPriority="68" w:unhideWhenUsed="0"/>
-    <w:lsdException w:name="Medium Grid 3 Accent 4" w:semiHidden="0" w:uiPriority="69" w:unhideWhenUsed="0"/>
-    <w:lsdException w:name="Dark List Accent 4" w:semiHidden="0" w:uiPriority="70" w:unhideWhenUsed="0"/>
-    <w:lsdException w:name="Colorful Shading Accent 4" w:semiHidden="0" w:uiPriority="71" w:unhideWhenUsed="0"/>
-    <w:lsdException w:name="Colorful List Accent 4" w:semiHidden="0" w:uiPriority="72" w:unhideWhenUsed="0"/>
-    <w:lsdException w:name="Colorful Grid Accent 4" w:semiHidden="0" w:uiPriority="73" w:unhideWhenUsed="0"/>
-    <w:lsdException w:name="Light Shading Accent 5" w:semiHidden="0" w:uiPriority="60" w:unhideWhenUsed="0"/>
-    <w:lsdException w:name="Light List Accent 5" w:semiHidden="0" w:uiPriority="61" w:unhideWhenUsed="0"/>
-    <w:lsdException w:name="Light Grid Accent 5" w:semiHidden="0" w:uiPriority="62" w:unhideWhenUsed="0"/>
-    <w:lsdException w:name="Medium Shading 1 Accent 5" w:semiHidden="0" w:uiPriority="63" w:unhideWhenUsed="0"/>
-    <w:lsdException w:name="Medium Shading 2 Accent 5" w:semiHidden="0" w:uiPriority="64" w:unhideWhenUsed="0"/>
-    <w:lsdException w:name="Medium List 1 Accent 5" w:semiHidden="0" w:uiPriority="65" w:unhideWhenUsed="0"/>
-    <w:lsdException w:name="Medium List 2 Accent 5" w:semiHidden="0" w:uiPriority="66" w:unhideWhenUsed="0"/>
-    <w:lsdException w:name="Medium Grid 1 Accent 5" w:semiHidden="0" w:uiPriority="67" w:unhideWhenUsed="0"/>
-    <w:lsdException w:name="Medium Grid 2 Accent 5" w:semiHidden="0" w:uiPriority="68" w:unhideWhenUsed="0"/>
-    <w:lsdException w:name="Medium Grid 3 Accent 5" w:semiHidden="0" w:uiPriority="69" w:unhideWhenUsed="0"/>
-    <w:lsdException w:name="Dark List Accent 5" w:semiHidden="0" w:uiPriority="70" w:unhideWhenUsed="0"/>
-    <w:lsdException w:name="Colorful Shading Accent 5" w:semiHidden="0" w:uiPriority="71" w:unhideWhenUsed="0"/>
-    <w:lsdException w:name="Colorful List Accent 5" w:semiHidden="0" w:uiPriority="72" w:unhideWhenUsed="0"/>
-    <w:lsdException w:name="Colorful Grid Accent 5" w:semiHidden="0" w:uiPriority="73" w:unhideWhenUsed="0"/>
-    <w:lsdException w:name="Light Shading Accent 6" w:semiHidden="0" w:uiPriority="60" w:unhideWhenUsed="0"/>
-    <w:lsdException w:name="Light List Accent 6" w:semiHidden="0" w:uiPriority="61" w:unhideWhenUsed="0"/>
-    <w:lsdException w:name="Light Grid Accent 6" w:semiHidden="0" w:uiPriority="62" w:unhideWhenUsed="0"/>
-    <w:lsdException w:name="Medium Shading 1 Accent 6" w:semiHidden="0" w:uiPriority="63" w:unhideWhenUsed="0"/>
-    <w:lsdException w:name="Medium Shading 2 Accent 6" w:semiHidden="0" w:uiPriority="64" w:unhideWhenUsed="0"/>
-    <w:lsdException w:name="Medium List 1 Accent 6" w:semiHidden="0" w:uiPriority="65" w:unhideWhenUsed="0"/>
-    <w:lsdException w:name="Medium List 2 Accent 6" w:semiHidden="0" w:uiPriority="66" w:unhideWhenUsed="0"/>
-    <w:lsdException w:name="Medium Grid 1 Accent 6" w:semiHidden="0" w:uiPriority="67" w:unhideWhenUsed="0"/>
-    <w:lsdException w:name="Medium Grid 2 Accent 6" w:semiHidden="0" w:uiPriority="68" w:unhideWhenUsed="0"/>
-    <w:lsdException w:name="Medium Grid 3 Accent 6" w:semiHidden="0" w:uiPriority="69" w:unhideWhenUsed="0"/>
-    <w:lsdException w:name="Dark List Accent 6" w:semiHidden="0" w:uiPriority="70" w:unhideWhenUsed="0"/>
-    <w:lsdException w:name="Colorful Shading Accent 6" w:semiHidden="0" w:uiPriority="71" w:unhideWhenUsed="0"/>
-    <w:lsdException w:name="Colorful List Accent 6" w:semiHidden="0" w:uiPriority="72" w:unhideWhenUsed="0"/>
-    <w:lsdException w:name="Colorful Grid Accent 6" w:semiHidden="0" w:uiPriority="73" w:unhideWhenUsed="0"/>
-    <w:lsdException w:name="Subtle Emphasis" w:semiHidden="0" w:uiPriority="19" w:unhideWhenUsed="0" w:qFormat="1"/>
-    <w:lsdException w:name="Intense Emphasis" w:semiHidden="0" w:uiPriority="21" w:unhideWhenUsed="0" w:qFormat="1"/>
-    <w:lsdException w:name="Subtle Reference" w:semiHidden="0" w:uiPriority="31" w:unhideWhenUsed="0" w:qFormat="1"/>
-    <w:lsdException w:name="Intense Reference" w:semiHidden="0" w:uiPriority="32" w:unhideWhenUsed="0" w:qFormat="1"/>
-    <w:lsdException w:name="Book Title" w:semiHidden="0" w:uiPriority="33" w:unhideWhenUsed="0" w:qFormat="1"/>
-    <w:lsdException w:name="Bibliography" w:uiPriority="37"/>
-    <w:lsdException w:name="TOC Heading" w:uiPriority="39" w:qFormat="1"/>
+  <w:latentStyles w:defLockedState="0" w:defUIPriority="99" w:defSemiHidden="0" w:defUnhideWhenUsed="0" w:defQFormat="0" w:count="376">
+    <w:lsdException w:name="Normal" w:uiPriority="0" w:qFormat="1"/>
+    <w:lsdException w:name="heading 1" w:uiPriority="9" w:qFormat="1"/>
+    <w:lsdException w:name="heading 2" w:semiHidden="1" w:uiPriority="9" w:unhideWhenUsed="1" w:qFormat="1"/>
+    <w:lsdException w:name="heading 3" w:semiHidden="1" w:uiPriority="9" w:unhideWhenUsed="1" w:qFormat="1"/>
+    <w:lsdException w:name="heading 4" w:semiHidden="1" w:uiPriority="9" w:unhideWhenUsed="1" w:qFormat="1"/>
+    <w:lsdException w:name="heading 5" w:semiHidden="1" w:uiPriority="9" w:unhideWhenUsed="1" w:qFormat="1"/>
+    <w:lsdException w:name="heading 6" w:semiHidden="1" w:uiPriority="9" w:unhideWhenUsed="1" w:qFormat="1"/>
+    <w:lsdException w:name="heading 7" w:semiHidden="1" w:uiPriority="9" w:unhideWhenUsed="1" w:qFormat="1"/>
+    <w:lsdException w:name="heading 8" w:semiHidden="1" w:uiPriority="9" w:unhideWhenUsed="1" w:qFormat="1"/>
+    <w:lsdException w:name="heading 9" w:semiHidden="1" w:uiPriority="9" w:unhideWhenUsed="1" w:qFormat="1"/>
+    <w:lsdException w:name="index 1" w:semiHidden="1" w:unhideWhenUsed="1"/>
+    <w:lsdException w:name="index 2" w:semiHidden="1" w:unhideWhenUsed="1"/>
+    <w:lsdException w:name="index 3" w:semiHidden="1" w:unhideWhenUsed="1"/>
+    <w:lsdException w:name="index 4" w:semiHidden="1" w:unhideWhenUsed="1"/>
+    <w:lsdException w:name="index 5" w:semiHidden="1" w:unhideWhenUsed="1"/>
+    <w:lsdException w:name="index 6" w:semiHidden="1" w:unhideWhenUsed="1"/>
+    <w:lsdException w:name="index 7" w:semiHidden="1" w:unhideWhenUsed="1"/>
+    <w:lsdException w:name="index 8" w:semiHidden="1" w:unhideWhenUsed="1"/>
+    <w:lsdException w:name="index 9" w:semiHidden="1" w:unhideWhenUsed="1"/>
+    <w:lsdException w:name="toc 1" w:semiHidden="1" w:uiPriority="39" w:unhideWhenUsed="1"/>
+    <w:lsdException w:name="toc 2" w:semiHidden="1" w:uiPriority="39" w:unhideWhenUsed="1"/>
+    <w:lsdException w:name="toc 3" w:semiHidden="1" w:uiPriority="39" w:unhideWhenUsed="1"/>
+    <w:lsdException w:name="toc 4" w:semiHidden="1" w:uiPriority="39" w:unhideWhenUsed="1"/>
+    <w:lsdException w:name="toc 5" w:semiHidden="1" w:uiPriority="39" w:unhideWhenUsed="1"/>
+    <w:lsdException w:name="toc 6" w:semiHidden="1" w:uiPriority="39" w:unhideWhenUsed="1"/>
+    <w:lsdException w:name="toc 7" w:semiHidden="1" w:uiPriority="39" w:unhideWhenUsed="1"/>
+    <w:lsdException w:name="toc 8" w:semiHidden="1" w:uiPriority="39" w:unhideWhenUsed="1"/>
+    <w:lsdException w:name="toc 9" w:semiHidden="1" w:uiPriority="39" w:unhideWhenUsed="1"/>
+    <w:lsdException w:name="Normal Indent" w:semiHidden="1" w:unhideWhenUsed="1"/>
+    <w:lsdException w:name="footnote text" w:semiHidden="1" w:unhideWhenUsed="1"/>
+    <w:lsdException w:name="annotation text" w:semiHidden="1" w:unhideWhenUsed="1"/>
+    <w:lsdException w:name="header" w:semiHidden="1" w:unhideWhenUsed="1"/>
+    <w:lsdException w:name="footer" w:semiHidden="1" w:unhideWhenUsed="1"/>
+    <w:lsdException w:name="index heading" w:semiHidden="1" w:unhideWhenUsed="1"/>
+    <w:lsdException w:name="caption" w:semiHidden="1" w:uiPriority="35" w:unhideWhenUsed="1" w:qFormat="1"/>
+    <w:lsdException w:name="table of figures" w:semiHidden="1" w:unhideWhenUsed="1"/>
+    <w:lsdException w:name="envelope address" w:semiHidden="1" w:unhideWhenUsed="1"/>
+    <w:lsdException w:name="envelope return" w:semiHidden="1" w:unhideWhenUsed="1"/>
+    <w:lsdException w:name="footnote reference" w:semiHidden="1" w:unhideWhenUsed="1"/>
+    <w:lsdException w:name="annotation reference" w:semiHidden="1" w:unhideWhenUsed="1"/>
+    <w:lsdException w:name="line number" w:semiHidden="1" w:unhideWhenUsed="1"/>
+    <w:lsdException w:name="page number" w:semiHidden="1" w:unhideWhenUsed="1"/>
+    <w:lsdException w:name="endnote reference" w:semiHidden="1" w:unhideWhenUsed="1"/>
+    <w:lsdException w:name="endnote text" w:semiHidden="1" w:unhideWhenUsed="1"/>
+    <w:lsdException w:name="table of authorities" w:semiHidden="1" w:unhideWhenUsed="1"/>
+    <w:lsdException w:name="macro" w:semiHidden="1" w:unhideWhenUsed="1"/>
+    <w:lsdException w:name="toa heading" w:semiHidden="1" w:unhideWhenUsed="1"/>
+    <w:lsdException w:name="List" w:semiHidden="1" w:unhideWhenUsed="1"/>
+    <w:lsdException w:name="List Bullet" w:semiHidden="1" w:unhideWhenUsed="1"/>
+    <w:lsdException w:name="List Number" w:semiHidden="1" w:unhideWhenUsed="1"/>
+    <w:lsdException w:name="List 2" w:semiHidden="1" w:unhideWhenUsed="1"/>
+    <w:lsdException w:name="List 3" w:semiHidden="1" w:unhideWhenUsed="1"/>
+    <w:lsdException w:name="List 4" w:semiHidden="1" w:unhideWhenUsed="1"/>
+    <w:lsdException w:name="List 5" w:semiHidden="1" w:unhideWhenUsed="1"/>
+    <w:lsdException w:name="List Bullet 2" w:semiHidden="1" w:unhideWhenUsed="1"/>
+    <w:lsdException w:name="List Bullet 3" w:semiHidden="1" w:unhideWhenUsed="1"/>
+    <w:lsdException w:name="List Bullet 4" w:semiHidden="1" w:unhideWhenUsed="1"/>
+    <w:lsdException w:name="List Bullet 5" w:semiHidden="1" w:unhideWhenUsed="1"/>
+    <w:lsdException w:name="List Number 2" w:semiHidden="1" w:unhideWhenUsed="1"/>
+    <w:lsdException w:name="List Number 3" w:semiHidden="1" w:unhideWhenUsed="1"/>
+    <w:lsdException w:name="List Number 4" w:semiHidden="1" w:unhideWhenUsed="1"/>
+    <w:lsdException w:name="List Number 5" w:semiHidden="1" w:unhideWhenUsed="1"/>
+    <w:lsdException w:name="Title" w:uiPriority="10" w:qFormat="1"/>
+    <w:lsdException w:name="Closing" w:semiHidden="1" w:unhideWhenUsed="1"/>
+    <w:lsdException w:name="Signature" w:semiHidden="1" w:unhideWhenUsed="1"/>
+    <w:lsdException w:name="Default Paragraph Font" w:semiHidden="1" w:uiPriority="1" w:unhideWhenUsed="1"/>
+    <w:lsdException w:name="Body Text" w:semiHidden="1" w:unhideWhenUsed="1"/>
+    <w:lsdException w:name="Body Text Indent" w:semiHidden="1" w:unhideWhenUsed="1"/>
+    <w:lsdException w:name="List Continue" w:semiHidden="1" w:unhideWhenUsed="1"/>
+    <w:lsdException w:name="List Continue 2" w:semiHidden="1" w:unhideWhenUsed="1"/>
+    <w:lsdException w:name="List Continue 3" w:semiHidden="1" w:unhideWhenUsed="1"/>
+    <w:lsdException w:name="List Continue 4" w:semiHidden="1" w:unhideWhenUsed="1"/>
+    <w:lsdException w:name="List Continue 5" w:semiHidden="1" w:unhideWhenUsed="1"/>
+    <w:lsdException w:name="Message Header" w:semiHidden="1" w:unhideWhenUsed="1"/>
+    <w:lsdException w:name="Subtitle" w:uiPriority="11" w:qFormat="1"/>
+    <w:lsdException w:name="Salutation" w:semiHidden="1" w:unhideWhenUsed="1"/>
+    <w:lsdException w:name="Date" w:semiHidden="1" w:unhideWhenUsed="1"/>
+    <w:lsdException w:name="Body Text First Indent" w:semiHidden="1" w:unhideWhenUsed="1"/>
+    <w:lsdException w:name="Body Text First Indent 2" w:semiHidden="1" w:unhideWhenUsed="1"/>
+    <w:lsdException w:name="Note Heading" w:semiHidden="1" w:unhideWhenUsed="1"/>
+    <w:lsdException w:name="Body Text 2" w:semiHidden="1" w:unhideWhenUsed="1"/>
+    <w:lsdException w:name="Body Text 3" w:semiHidden="1" w:unhideWhenUsed="1"/>
+    <w:lsdException w:name="Body Text Indent 2" w:semiHidden="1" w:unhideWhenUsed="1"/>
+    <w:lsdException w:name="Body Text Indent 3" w:semiHidden="1" w:unhideWhenUsed="1"/>
+    <w:lsdException w:name="Block Text" w:semiHidden="1" w:unhideWhenUsed="1"/>
+    <w:lsdException w:name="Hyperlink" w:semiHidden="1" w:unhideWhenUsed="1"/>
+    <w:lsdException w:name="FollowedHyperlink" w:semiHidden="1" w:unhideWhenUsed="1"/>
+    <w:lsdException w:name="Strong" w:uiPriority="22" w:qFormat="1"/>
+    <w:lsdException w:name="Emphasis" w:uiPriority="20" w:qFormat="1"/>
+    <w:lsdException w:name="Document Map" w:semiHidden="1" w:unhideWhenUsed="1"/>
+    <w:lsdException w:name="Plain Text" w:semiHidden="1" w:unhideWhenUsed="1"/>
+    <w:lsdException w:name="E-mail Signature" w:semiHidden="1" w:unhideWhenUsed="1"/>
+    <w:lsdException w:name="HTML Top of Form" w:semiHidden="1" w:unhideWhenUsed="1"/>
+    <w:lsdException w:name="HTML Bottom of Form" w:semiHidden="1" w:unhideWhenUsed="1"/>
+    <w:lsdException w:name="Normal (Web)" w:semiHidden="1" w:unhideWhenUsed="1"/>
+    <w:lsdException w:name="HTML Acronym" w:semiHidden="1" w:unhideWhenUsed="1"/>
+    <w:lsdException w:name="HTML Address" w:semiHidden="1" w:unhideWhenUsed="1"/>
+    <w:lsdException w:name="HTML Cite" w:semiHidden="1" w:unhideWhenUsed="1"/>
+    <w:lsdException w:name="HTML Code" w:semiHidden="1" w:unhideWhenUsed="1"/>
+    <w:lsdException w:name="HTML Definition" w:semiHidden="1" w:unhideWhenUsed="1"/>
+    <w:lsdException w:name="HTML Keyboard" w:semiHidden="1" w:unhideWhenUsed="1"/>
+    <w:lsdException w:name="HTML Preformatted" w:semiHidden="1" w:unhideWhenUsed="1"/>
+    <w:lsdException w:name="HTML Sample" w:semiHidden="1" w:unhideWhenUsed="1"/>
+    <w:lsdException w:name="HTML Typewriter" w:semiHidden="1" w:unhideWhenUsed="1"/>
+    <w:lsdException w:name="HTML Variable" w:semiHidden="1" w:unhideWhenUsed="1"/>
+    <w:lsdException w:name="Normal Table" w:semiHidden="1" w:unhideWhenUsed="1"/>
+    <w:lsdException w:name="annotation subject" w:semiHidden="1" w:unhideWhenUsed="1"/>
+    <w:lsdException w:name="No List" w:semiHidden="1" w:unhideWhenUsed="1"/>
+    <w:lsdException w:name="Outline List 1" w:semiHidden="1" w:unhideWhenUsed="1"/>
+    <w:lsdException w:name="Outline List 2" w:semiHidden="1" w:unhideWhenUsed="1"/>
+    <w:lsdException w:name="Outline List 3" w:semiHidden="1" w:unhideWhenUsed="1"/>
+    <w:lsdException w:name="Table Simple 1" w:semiHidden="1" w:unhideWhenUsed="1"/>
+    <w:lsdException w:name="Table Simple 2" w:semiHidden="1" w:unhideWhenUsed="1"/>
+    <w:lsdException w:name="Table Simple 3" w:semiHidden="1" w:unhideWhenUsed="1"/>
+    <w:lsdException w:name="Table Classic 1" w:semiHidden="1" w:unhideWhenUsed="1"/>
+    <w:lsdException w:name="Table Classic 2" w:semiHidden="1" w:unhideWhenUsed="1"/>
+    <w:lsdException w:name="Table Classic 3" w:semiHidden="1" w:unhideWhenUsed="1"/>
+    <w:lsdException w:name="Table Classic 4" w:semiHidden="1" w:unhideWhenUsed="1"/>
+    <w:lsdException w:name="Table Colorful 1" w:semiHidden="1" w:unhideWhenUsed="1"/>
+    <w:lsdException w:name="Table Colorful 2" w:semiHidden="1" w:unhideWhenUsed="1"/>
+    <w:lsdException w:name="Table Colorful 3" w:semiHidden="1" w:unhideWhenUsed="1"/>
+    <w:lsdException w:name="Table Columns 1" w:semiHidden="1" w:unhideWhenUsed="1"/>
+    <w:lsdException w:name="Table Columns 2" w:semiHidden="1" w:unhideWhenUsed="1"/>
+    <w:lsdException w:name="Table Columns 3" w:semiHidden="1" w:unhideWhenUsed="1"/>
+    <w:lsdException w:name="Table Columns 4" w:semiHidden="1" w:unhideWhenUsed="1"/>
+    <w:lsdException w:name="Table Columns 5" w:semiHidden="1" w:unhideWhenUsed="1"/>
+    <w:lsdException w:name="Table Grid 1" w:semiHidden="1" w:unhideWhenUsed="1"/>
+    <w:lsdException w:name="Table Grid 2" w:semiHidden="1" w:unhideWhenUsed="1"/>
+    <w:lsdException w:name="Table Grid 3" w:semiHidden="1" w:unhideWhenUsed="1"/>
+    <w:lsdException w:name="Table Grid 4" w:semiHidden="1" w:unhideWhenUsed="1"/>
+    <w:lsdException w:name="Table Grid 5" w:semiHidden="1" w:unhideWhenUsed="1"/>
+    <w:lsdException w:name="Table Grid 6" w:semiHidden="1" w:unhideWhenUsed="1"/>
+    <w:lsdException w:name="Table Grid 7" w:semiHidden="1" w:unhideWhenUsed="1"/>
+    <w:lsdException w:name="Table Grid 8" w:semiHidden="1" w:unhideWhenUsed="1"/>
+    <w:lsdException w:name="Table List 1" w:semiHidden="1" w:unhideWhenUsed="1"/>
+    <w:lsdException w:name="Table List 2" w:semiHidden="1" w:unhideWhenUsed="1"/>
+    <w:lsdException w:name="Table List 3" w:semiHidden="1" w:unhideWhenUsed="1"/>
+    <w:lsdException w:name="Table List 4" w:semiHidden="1" w:unhideWhenUsed="1"/>
+    <w:lsdException w:name="Table List 5" w:semiHidden="1" w:unhideWhenUsed="1"/>
+    <w:lsdException w:name="Table List 6" w:semiHidden="1" w:unhideWhenUsed="1"/>
+    <w:lsdException w:name="Table List 7" w:semiHidden="1" w:unhideWhenUsed="1"/>
+    <w:lsdException w:name="Table List 8" w:semiHidden="1" w:unhideWhenUsed="1"/>
+    <w:lsdException w:name="Table 3D effects 1" w:semiHidden="1" w:unhideWhenUsed="1"/>
+    <w:lsdException w:name="Table 3D effects 2" w:semiHidden="1" w:unhideWhenUsed="1"/>
+    <w:lsdException w:name="Table 3D effects 3" w:semiHidden="1" w:unhideWhenUsed="1"/>
+    <w:lsdException w:name="Table Contemporary" w:semiHidden="1" w:unhideWhenUsed="1"/>
+    <w:lsdException w:name="Table Elegant" w:semiHidden="1" w:unhideWhenUsed="1"/>
+    <w:lsdException w:name="Table Professional" w:semiHidden="1" w:unhideWhenUsed="1"/>
+    <w:lsdException w:name="Table Subtle 1" w:semiHidden="1" w:unhideWhenUsed="1"/>
+    <w:lsdException w:name="Table Subtle 2" w:semiHidden="1" w:unhideWhenUsed="1"/>
+    <w:lsdException w:name="Table Web 1" w:semiHidden="1" w:unhideWhenUsed="1"/>
+    <w:lsdException w:name="Table Web 2" w:semiHidden="1" w:unhideWhenUsed="1"/>
+    <w:lsdException w:name="Table Web 3" w:semiHidden="1" w:unhideWhenUsed="1"/>
+    <w:lsdException w:name="Balloon Text" w:semiHidden="1" w:unhideWhenUsed="1"/>
+    <w:lsdException w:name="Table Grid" w:semiHidden="1" w:uiPriority="59" w:unhideWhenUsed="1"/>
+    <w:lsdException w:name="Table Theme" w:semiHidden="1" w:unhideWhenUsed="1"/>
+    <w:lsdException w:name="Placeholder Text" w:semiHidden="1"/>
+    <w:lsdException w:name="No Spacing" w:uiPriority="1" w:qFormat="1"/>
+    <w:lsdException w:name="Light Shading" w:uiPriority="60"/>
+    <w:lsdException w:name="Light List" w:uiPriority="61"/>
+    <w:lsdException w:name="Light Grid" w:uiPriority="62"/>
+    <w:lsdException w:name="Medium Shading 1" w:uiPriority="63"/>
+    <w:lsdException w:name="Medium Shading 2" w:uiPriority="64"/>
+    <w:lsdException w:name="Medium List 1" w:uiPriority="65"/>
+    <w:lsdException w:name="Medium List 2" w:uiPriority="66"/>
+    <w:lsdException w:name="Medium Grid 1" w:uiPriority="67"/>
+    <w:lsdException w:name="Medium Grid 2" w:uiPriority="68"/>
+    <w:lsdException w:name="Medium Grid 3" w:uiPriority="69"/>
+    <w:lsdException w:name="Dark List" w:uiPriority="70"/>
+    <w:lsdException w:name="Colorful Shading" w:uiPriority="71"/>
+    <w:lsdException w:name="Colorful List" w:uiPriority="72"/>
+    <w:lsdException w:name="Colorful Grid" w:uiPriority="73"/>
+    <w:lsdException w:name="Light Shading Accent 1" w:uiPriority="60"/>
+    <w:lsdException w:name="Light List Accent 1" w:uiPriority="61"/>
+    <w:lsdException w:name="Light Grid Accent 1" w:uiPriority="62"/>
+    <w:lsdException w:name="Medium Shading 1 Accent 1" w:uiPriority="63"/>
+    <w:lsdException w:name="Medium Shading 2 Accent 1" w:uiPriority="64"/>
+    <w:lsdException w:name="Medium List 1 Accent 1" w:uiPriority="65"/>
+    <w:lsdException w:name="Revision" w:semiHidden="1"/>
+    <w:lsdException w:name="List Paragraph" w:uiPriority="34" w:qFormat="1"/>
+    <w:lsdException w:name="Quote" w:uiPriority="29" w:qFormat="1"/>
+    <w:lsdException w:name="Intense Quote" w:uiPriority="30" w:qFormat="1"/>
+    <w:lsdException w:name="Medium List 2 Accent 1" w:uiPriority="66"/>
+    <w:lsdException w:name="Medium Grid 1 Accent 1" w:uiPriority="67"/>
+    <w:lsdException w:name="Medium Grid 2 Accent 1" w:uiPriority="68"/>
+    <w:lsdException w:name="Medium Grid 3 Accent 1" w:uiPriority="69"/>
+    <w:lsdException w:name="Dark List Accent 1" w:uiPriority="70"/>
+    <w:lsdException w:name="Colorful Shading Accent 1" w:uiPriority="71"/>
+    <w:lsdException w:name="Colorful List Accent 1" w:uiPriority="72"/>
+    <w:lsdException w:name="Colorful Grid Accent 1" w:uiPriority="73"/>
+    <w:lsdException w:name="Light Shading Accent 2" w:uiPriority="60"/>
+    <w:lsdException w:name="Light List Accent 2" w:uiPriority="61"/>
+    <w:lsdException w:name="Light Grid Accent 2" w:uiPriority="62"/>
+    <w:lsdException w:name="Medium Shading 1 Accent 2" w:uiPriority="63"/>
+    <w:lsdException w:name="Medium Shading 2 Accent 2" w:uiPriority="64"/>
+    <w:lsdException w:name="Medium List 1 Accent 2" w:uiPriority="65"/>
+    <w:lsdException w:name="Medium List 2 Accent 2" w:uiPriority="66"/>
+    <w:lsdException w:name="Medium Grid 1 Accent 2" w:uiPriority="67"/>
+    <w:lsdException w:name="Medium Grid 2 Accent 2" w:uiPriority="68"/>
+    <w:lsdException w:name="Medium Grid 3 Accent 2" w:uiPriority="69"/>
+    <w:lsdException w:name="Dark List Accent 2" w:uiPriority="70"/>
+    <w:lsdException w:name="Colorful Shading Accent 2" w:uiPriority="71"/>
+    <w:lsdException w:name="Colorful List Accent 2" w:uiPriority="72"/>
+    <w:lsdException w:name="Colorful Grid Accent 2" w:uiPriority="73"/>
+    <w:lsdException w:name="Light Shading Accent 3" w:uiPriority="60"/>
+    <w:lsdException w:name="Light List Accent 3" w:uiPriority="61"/>
+    <w:lsdException w:name="Light Grid Accent 3" w:uiPriority="62"/>
+    <w:lsdException w:name="Medium Shading 1 Accent 3" w:uiPriority="63"/>
+    <w:lsdException w:name="Medium Shading 2 Accent 3" w:uiPriority="64"/>
+    <w:lsdException w:name="Medium List 1 Accent 3" w:uiPriority="65"/>
+    <w:lsdException w:name="Medium List 2 Accent 3" w:uiPriority="66"/>
+    <w:lsdException w:name="Medium Grid 1 Accent 3" w:uiPriority="67"/>
+    <w:lsdException w:name="Medium Grid 2 Accent 3" w:uiPriority="68"/>
+    <w:lsdException w:name="Medium Grid 3 Accent 3" w:uiPriority="69"/>
+    <w:lsdException w:name="Dark List Accent 3" w:uiPriority="70"/>
+    <w:lsdException w:name="Colorful Shading Accent 3" w:uiPriority="71"/>
+    <w:lsdException w:name="Colorful List Accent 3" w:uiPriority="72"/>
+    <w:lsdException w:name="Colorful Grid Accent 3" w:uiPriority="73"/>
+    <w:lsdException w:name="Light Shading Accent 4" w:uiPriority="60"/>
+    <w:lsdException w:name="Light List Accent 4" w:uiPriority="61"/>
+    <w:lsdException w:name="Light Grid Accent 4" w:uiPriority="62"/>
+    <w:lsdException w:name="Medium Shading 1 Accent 4" w:uiPriority="63"/>
+    <w:lsdException w:name="Medium Shading 2 Accent 4" w:uiPriority="64"/>
+    <w:lsdException w:name="Medium List 1 Accent 4" w:uiPriority="65"/>
+    <w:lsdException w:name="Medium List 2 Accent 4" w:uiPriority="66"/>
+    <w:lsdException w:name="Medium Grid 1 Accent 4" w:uiPriority="67"/>
+    <w:lsdException w:name="Medium Grid 2 Accent 4" w:uiPriority="68"/>
+    <w:lsdException w:name="Medium Grid 3 Accent 4" w:uiPriority="69"/>
+    <w:lsdException w:name="Dark List Accent 4" w:uiPriority="70"/>
+    <w:lsdException w:name="Colorful Shading Accent 4" w:uiPriority="71"/>
+    <w:lsdException w:name="Colorful List Accent 4" w:uiPriority="72"/>
+    <w:lsdException w:name="Colorful Grid Accent 4" w:uiPriority="73"/>
+    <w:lsdException w:name="Light Shading Accent 5" w:uiPriority="60"/>
+    <w:lsdException w:name="Light List Accent 5" w:uiPriority="61"/>
+    <w:lsdException w:name="Light Grid Accent 5" w:uiPriority="62"/>
+    <w:lsdException w:name="Medium Shading 1 Accent 5" w:uiPriority="63"/>
+    <w:lsdException w:name="Medium Shading 2 Accent 5" w:uiPriority="64"/>
+    <w:lsdException w:name="Medium List 1 Accent 5" w:uiPriority="65"/>
+    <w:lsdException w:name="Medium List 2 Accent 5" w:uiPriority="66"/>
+    <w:lsdException w:name="Medium Grid 1 Accent 5" w:uiPriority="67"/>
+    <w:lsdException w:name="Medium Grid 2 Accent 5" w:uiPriority="68"/>
+    <w:lsdException w:name="Medium Grid 3 Accent 5" w:uiPriority="69"/>
+    <w:lsdException w:name="Dark List Accent 5" w:uiPriority="70"/>
+    <w:lsdException w:name="Colorful Shading Accent 5" w:uiPriority="71"/>
+    <w:lsdException w:name="Colorful List Accent 5" w:uiPriority="72"/>
+    <w:lsdException w:name="Colorful Grid Accent 5" w:uiPriority="73"/>
+    <w:lsdException w:name="Light Shading Accent 6" w:uiPriority="60"/>
+    <w:lsdException w:name="Light List Accent 6" w:uiPriority="61"/>
+    <w:lsdException w:name="Light Grid Accent 6" w:uiPriority="62"/>
+    <w:lsdException w:name="Medium Shading 1 Accent 6" w:uiPriority="63"/>
+    <w:lsdException w:name="Medium Shading 2 Accent 6" w:uiPriority="64"/>
+    <w:lsdException w:name="Medium List 1 Accent 6" w:uiPriority="65"/>
+    <w:lsdException w:name="Medium List 2 Accent 6" w:uiPriority="66"/>
+    <w:lsdException w:name="Medium Grid 1 Accent 6" w:uiPriority="67"/>
+    <w:lsdException w:name="Medium Grid 2 Accent 6" w:uiPriority="68"/>
+    <w:lsdException w:name="Medium Grid 3 Accent 6" w:uiPriority="69"/>
+    <w:lsdException w:name="Dark List Accent 6" w:uiPriority="70"/>
+    <w:lsdException w:name="Colorful Shading Accent 6" w:uiPriority="71"/>
+    <w:lsdException w:name="Colorful List Accent 6" w:uiPriority="72"/>
+    <w:lsdException w:name="Colorful Grid Accent 6" w:uiPriority="73"/>
+    <w:lsdException w:name="Subtle Emphasis" w:uiPriority="19" w:qFormat="1"/>
+    <w:lsdException w:name="Intense Emphasis" w:uiPriority="21" w:qFormat="1"/>
+    <w:lsdException w:name="Subtle Reference" w:uiPriority="31" w:qFormat="1"/>
+    <w:lsdException w:name="Intense Reference" w:uiPriority="32" w:qFormat="1"/>
+    <w:lsdException w:name="Book Title" w:uiPriority="33" w:qFormat="1"/>
+    <w:lsdException w:name="Bibliography" w:semiHidden="1" w:uiPriority="37" w:unhideWhenUsed="1"/>
+    <w:lsdException w:name="TOC Heading" w:semiHidden="1" w:uiPriority="39" w:unhideWhenUsed="1" w:qFormat="1"/>
+    <w:lsdException w:name="Plain Table 1" w:uiPriority="41"/>
+    <w:lsdException w:name="Plain Table 2" w:uiPriority="42"/>
+    <w:lsdException w:name="Plain Table 3" w:uiPriority="43"/>
+    <w:lsdException w:name="Plain Table 4" w:uiPriority="44"/>
+    <w:lsdException w:name="Plain Table 5" w:uiPriority="45"/>
+    <w:lsdException w:name="Grid Table Light" w:uiPriority="40"/>
+    <w:lsdException w:name="Grid Table 1 Light" w:uiPriority="46"/>
+    <w:lsdException w:name="Grid Table 2" w:uiPriority="47"/>
+    <w:lsdException w:name="Grid Table 3" w:uiPriority="48"/>
+    <w:lsdException w:name="Grid Table 4" w:uiPriority="49"/>
+    <w:lsdException w:name="Grid Table 5 Dark" w:uiPriority="50"/>
+    <w:lsdException w:name="Grid Table 6 Colorful" w:uiPriority="51"/>
+    <w:lsdException w:name="Grid Table 7 Colorful" w:uiPriority="52"/>
+    <w:lsdException w:name="Grid Table 1 Light Accent 1" w:uiPriority="46"/>
+    <w:lsdException w:name="Grid Table 2 Accent 1" w:uiPriority="47"/>
+    <w:lsdException w:name="Grid Table 3 Accent 1" w:uiPriority="48"/>
+    <w:lsdException w:name="Grid Table 4 Accent 1" w:uiPriority="49"/>
+    <w:lsdException w:name="Grid Table 5 Dark Accent 1" w:uiPriority="50"/>
+    <w:lsdException w:name="Grid Table 6 Colorful Accent 1" w:uiPriority="51"/>
+    <w:lsdException w:name="Grid Table 7 Colorful Accent 1" w:uiPriority="52"/>
+    <w:lsdException w:name="Grid Table 1 Light Accent 2" w:uiPriority="46"/>
+    <w:lsdException w:name="Grid Table 2 Accent 2" w:uiPriority="47"/>
+    <w:lsdException w:name="Grid Table 3 Accent 2" w:uiPriority="48"/>
+    <w:lsdException w:name="Grid Table 4 Accent 2" w:uiPriority="49"/>
+    <w:lsdException w:name="Grid Table 5 Dark Accent 2" w:uiPriority="50"/>
+    <w:lsdException w:name="Grid Table 6 Colorful Accent 2" w:uiPriority="51"/>
+    <w:lsdException w:name="Grid Table 7 Colorful Accent 2" w:uiPriority="52"/>
+    <w:lsdException w:name="Grid Table 1 Light Accent 3" w:uiPriority="46"/>
+    <w:lsdException w:name="Grid Table 2 Accent 3" w:uiPriority="47"/>
+    <w:lsdException w:name="Grid Table 3 Accent 3" w:uiPriority="48"/>
+    <w:lsdException w:name="Grid Table 4 Accent 3" w:uiPriority="49"/>
+    <w:lsdException w:name="Grid Table 5 Dark Accent 3" w:uiPriority="50"/>
+    <w:lsdException w:name="Grid Table 6 Colorful Accent 3" w:uiPriority="51"/>
+    <w:lsdException w:name="Grid Table 7 Colorful Accent 3" w:uiPriority="52"/>
+    <w:lsdException w:name="Grid Table 1 Light Accent 4" w:uiPriority="46"/>
+    <w:lsdException w:name="Grid Table 2 Accent 4" w:uiPriority="47"/>
+    <w:lsdException w:name="Grid Table 3 Accent 4" w:uiPriority="48"/>
+    <w:lsdException w:name="Grid Table 4 Accent 4" w:uiPriority="49"/>
+    <w:lsdException w:name="Grid Table 5 Dark Accent 4" w:uiPriority="50"/>
+    <w:lsdException w:name="Grid Table 6 Colorful Accent 4" w:uiPriority="51"/>
+    <w:lsdException w:name="Grid Table 7 Colorful Accent 4" w:uiPriority="52"/>
+    <w:lsdException w:name="Grid Table 1 Light Accent 5" w:uiPriority="46"/>
+    <w:lsdException w:name="Grid Table 2 Accent 5" w:uiPriority="47"/>
+    <w:lsdException w:name="Grid Table 3 Accent 5" w:uiPriority="48"/>
+    <w:lsdException w:name="Grid Table 4 Accent 5" w:uiPriority="49"/>
+    <w:lsdException w:name="Grid Table 5 Dark Accent 5" w:uiPriority="50"/>
+    <w:lsdException w:name="Grid Table 6 Colorful Accent 5" w:uiPriority="51"/>
+    <w:lsdException w:name="Grid Table 7 Colorful Accent 5" w:uiPriority="52"/>
+    <w:lsdException w:name="Grid Table 1 Light Accent 6" w:uiPriority="46"/>
+    <w:lsdException w:name="Grid Table 2 Accent 6" w:uiPriority="47"/>
+    <w:lsdException w:name="Grid Table 3 Accent 6" w:uiPriority="48"/>
+    <w:lsdException w:name="Grid Table 4 Accent 6" w:uiPriority="49"/>
+    <w:lsdException w:name="Grid Table 5 Dark Accent 6" w:uiPriority="50"/>
+    <w:lsdException w:name="Grid Table 6 Colorful Accent 6" w:uiPriority="51"/>
+    <w:lsdException w:name="Grid Table 7 Colorful Accent 6" w:uiPriority="52"/>
+    <w:lsdException w:name="List Table 1 Light" w:uiPriority="46"/>
+    <w:lsdException w:name="List Table 2" w:uiPriority="47"/>
+    <w:lsdException w:name="List Table 3" w:uiPriority="48"/>
+    <w:lsdException w:name="List Table 4" w:uiPriority="49"/>
+    <w:lsdException w:name="List Table 5 Dark" w:uiPriority="50"/>
+    <w:lsdException w:name="List Table 6 Colorful" w:uiPriority="51"/>
+    <w:lsdException w:name="List Table 7 Colorful" w:uiPriority="52"/>
+    <w:lsdException w:name="List Table 1 Light Accent 1" w:uiPriority="46"/>
+    <w:lsdException w:name="List Table 2 Accent 1" w:uiPriority="47"/>
+    <w:lsdException w:name="List Table 3 Accent 1" w:uiPriority="48"/>
+    <w:lsdException w:name="List Table 4 Accent 1" w:uiPriority="49"/>
+    <w:lsdException w:name="List Table 5 Dark Accent 1" w:uiPriority="50"/>
+    <w:lsdException w:name="List Table 6 Colorful Accent 1" w:uiPriority="51"/>
+    <w:lsdException w:name="List Table 7 Colorful Accent 1" w:uiPriority="52"/>
+    <w:lsdException w:name="List Table 1 Light Accent 2" w:uiPriority="46"/>
+    <w:lsdException w:name="List Table 2 Accent 2" w:uiPriority="47"/>
+    <w:lsdException w:name="List Table 3 Accent 2" w:uiPriority="48"/>
+    <w:lsdException w:name="List Table 4 Accent 2" w:uiPriority="49"/>
+    <w:lsdException w:name="List Table 5 Dark Accent 2" w:uiPriority="50"/>
+    <w:lsdException w:name="List Table 6 Colorful Accent 2" w:uiPriority="51"/>
+    <w:lsdException w:name="List Table 7 Colorful Accent 2" w:uiPriority="52"/>
+    <w:lsdException w:name="List Table 1 Light Accent 3" w:uiPriority="46"/>
+    <w:lsdException w:name="List Table 2 Accent 3" w:uiPriority="47"/>
+    <w:lsdException w:name="List Table 3 Accent 3" w:uiPriority="48"/>
+    <w:lsdException w:name="List Table 4 Accent 3" w:uiPriority="49"/>
+    <w:lsdException w:name="List Table 5 Dark Accent 3" w:uiPriority="50"/>
+    <w:lsdException w:name="List Table 6 Colorful Accent 3" w:uiPriority="51"/>
+    <w:lsdException w:name="List Table 7 Colorful Accent 3" w:uiPriority="52"/>
+    <w:lsdException w:name="List Table 1 Light Accent 4" w:uiPriority="46"/>
+    <w:lsdException w:name="List Table 2 Accent 4" w:uiPriority="47"/>
+    <w:lsdException w:name="List Table 3 Accent 4" w:uiPriority="48"/>
+    <w:lsdException w:name="List Table 4 Accent 4" w:uiPriority="49"/>
+    <w:lsdException w:name="List Table 5 Dark Accent 4" w:uiPriority="50"/>
+    <w:lsdException w:name="List Table 6 Colorful Accent 4" w:uiPriority="51"/>
+    <w:lsdException w:name="List Table 7 Colorful Accent 4" w:uiPriority="52"/>
+    <w:lsdException w:name="List Table 1 Light Accent 5" w:uiPriority="46"/>
+    <w:lsdException w:name="List Table 2 Accent 5" w:uiPriority="47"/>
+    <w:lsdException w:name="List Table 3 Accent 5" w:uiPriority="48"/>
+    <w:lsdException w:name="List Table 4 Accent 5" w:uiPriority="49"/>
+    <w:lsdException w:name="List Table 5 Dark Accent 5" w:uiPriority="50"/>
+    <w:lsdException w:name="List Table 6 Colorful Accent 5" w:uiPriority="51"/>
+    <w:lsdException w:name="List Table 7 Colorful Accent 5" w:uiPriority="52"/>
+    <w:lsdException w:name="List Table 1 Light Accent 6" w:uiPriority="46"/>
+    <w:lsdException w:name="List Table 2 Accent 6" w:uiPriority="47"/>
+    <w:lsdException w:name="List Table 3 Accent 6" w:uiPriority="48"/>
+    <w:lsdException w:name="List Table 4 Accent 6" w:uiPriority="49"/>
+    <w:lsdException w:name="List Table 5 Dark Accent 6" w:uiPriority="50"/>
+    <w:lsdException w:name="List Table 6 Colorful Accent 6" w:uiPriority="51"/>
+    <w:lsdException w:name="List Table 7 Colorful Accent 6" w:uiPriority="52"/>
+    <w:lsdException w:name="Mention" w:semiHidden="1" w:unhideWhenUsed="1"/>
+    <w:lsdException w:name="Smart Hyperlink" w:semiHidden="1" w:unhideWhenUsed="1"/>
+    <w:lsdException w:name="Hashtag" w:semiHidden="1" w:unhideWhenUsed="1"/>
+    <w:lsdException w:name="Unresolved Mention" w:semiHidden="1" w:unhideWhenUsed="1"/>
+    <w:lsdException w:name="Smart Link" w:semiHidden="1" w:unhideWhenUsed="1"/>
   </w:latentStyles>
   <w:style w:type="paragraph" w:default="1" w:styleId="Normal">
     <w:name w:val="Normal"/>
